--- a/assetsbuddle/rtx备忘录.docx
+++ b/assetsbuddle/rtx备忘录.docx
@@ -10,6 +10,1403 @@
         <w:jc w:val="left"/>
         <w:rPr>
           <w:rFonts w:ascii="宋体" w:eastAsia="宋体" w:cs="宋体" w:hint="eastAsia"/>
+          <w:color w:val="0000FF"/>
+          <w:kern w:val="0"/>
+          <w:sz w:val="18"/>
+          <w:szCs w:val="18"/>
+          <w:lang w:val="zh-CN"/>
+        </w:rPr>
+      </w:pPr>
+      <w:r>
+        <w:rPr>
+          <w:rFonts w:ascii="宋体" w:eastAsia="宋体" w:cs="宋体" w:hint="eastAsia"/>
+          <w:noProof/>
+          <w:color w:val="0000FF"/>
+          <w:kern w:val="0"/>
+          <w:sz w:val="18"/>
+          <w:szCs w:val="18"/>
+        </w:rPr>
+        <w:drawing>
+          <wp:inline distT="0" distB="0" distL="0" distR="0">
+            <wp:extent cx="5274310" cy="4032436"/>
+            <wp:effectExtent l="19050" t="0" r="2540" b="0"/>
+            <wp:docPr id="22" name="图片 22"/>
+            <wp:cNvGraphicFramePr>
+              <a:graphicFrameLocks xmlns:a="http://schemas.openxmlformats.org/drawingml/2006/main" noChangeAspect="1"/>
+            </wp:cNvGraphicFramePr>
+            <a:graphic xmlns:a="http://schemas.openxmlformats.org/drawingml/2006/main">
+              <a:graphicData uri="http://schemas.openxmlformats.org/drawingml/2006/picture">
+                <pic:pic xmlns:pic="http://schemas.openxmlformats.org/drawingml/2006/picture">
+                  <pic:nvPicPr>
+                    <pic:cNvPr id="0" name="Picture 22"/>
+                    <pic:cNvPicPr>
+                      <a:picLocks noChangeAspect="1" noChangeArrowheads="1"/>
+                    </pic:cNvPicPr>
+                  </pic:nvPicPr>
+                  <pic:blipFill>
+                    <a:blip r:embed="rId6"/>
+                    <a:srcRect/>
+                    <a:stretch>
+                      <a:fillRect/>
+                    </a:stretch>
+                  </pic:blipFill>
+                  <pic:spPr bwMode="auto">
+                    <a:xfrm>
+                      <a:off x="0" y="0"/>
+                      <a:ext cx="5274310" cy="4032436"/>
+                    </a:xfrm>
+                    <a:prstGeom prst="rect">
+                      <a:avLst/>
+                    </a:prstGeom>
+                    <a:noFill/>
+                    <a:ln w="9525">
+                      <a:noFill/>
+                      <a:miter lim="800000"/>
+                      <a:headEnd/>
+                      <a:tailEnd/>
+                    </a:ln>
+                  </pic:spPr>
+                </pic:pic>
+              </a:graphicData>
+            </a:graphic>
+          </wp:inline>
+        </w:drawing>
+      </w:r>
+    </w:p>
+    <w:p>
+      <w:pPr>
+        <w:autoSpaceDE w:val="0"/>
+        <w:autoSpaceDN w:val="0"/>
+        <w:adjustRightInd w:val="0"/>
+        <w:jc w:val="left"/>
+        <w:rPr>
+          <w:rFonts w:ascii="宋体" w:eastAsia="宋体" w:cs="宋体" w:hint="eastAsia"/>
+          <w:color w:val="0000FF"/>
+          <w:kern w:val="0"/>
+          <w:sz w:val="18"/>
+          <w:szCs w:val="18"/>
+          <w:lang w:val="zh-CN"/>
+        </w:rPr>
+      </w:pPr>
+    </w:p>
+    <w:p>
+      <w:pPr>
+        <w:autoSpaceDE w:val="0"/>
+        <w:autoSpaceDN w:val="0"/>
+        <w:adjustRightInd w:val="0"/>
+        <w:jc w:val="left"/>
+        <w:rPr>
+          <w:rFonts w:ascii="宋体" w:eastAsia="宋体" w:cs="宋体" w:hint="eastAsia"/>
+          <w:color w:val="0000FF"/>
+          <w:kern w:val="0"/>
+          <w:sz w:val="18"/>
+          <w:szCs w:val="18"/>
+          <w:lang w:val="zh-CN"/>
+        </w:rPr>
+      </w:pPr>
+    </w:p>
+    <w:p>
+      <w:pPr>
+        <w:autoSpaceDE w:val="0"/>
+        <w:autoSpaceDN w:val="0"/>
+        <w:adjustRightInd w:val="0"/>
+        <w:jc w:val="left"/>
+        <w:rPr>
+          <w:rFonts w:ascii="宋体" w:eastAsia="宋体" w:cs="宋体" w:hint="eastAsia"/>
+          <w:color w:val="0000FF"/>
+          <w:kern w:val="0"/>
+          <w:sz w:val="18"/>
+          <w:szCs w:val="18"/>
+          <w:lang w:val="zh-CN"/>
+        </w:rPr>
+      </w:pPr>
+    </w:p>
+    <w:p>
+      <w:pPr>
+        <w:autoSpaceDE w:val="0"/>
+        <w:autoSpaceDN w:val="0"/>
+        <w:adjustRightInd w:val="0"/>
+        <w:jc w:val="left"/>
+        <w:rPr>
+          <w:rFonts w:ascii="宋体" w:eastAsia="宋体" w:cs="宋体" w:hint="eastAsia"/>
+          <w:color w:val="0000FF"/>
+          <w:kern w:val="0"/>
+          <w:sz w:val="18"/>
+          <w:szCs w:val="18"/>
+          <w:lang w:val="zh-CN"/>
+        </w:rPr>
+      </w:pPr>
+    </w:p>
+    <w:p>
+      <w:pPr>
+        <w:autoSpaceDE w:val="0"/>
+        <w:autoSpaceDN w:val="0"/>
+        <w:adjustRightInd w:val="0"/>
+        <w:jc w:val="left"/>
+        <w:rPr>
+          <w:rFonts w:ascii="宋体" w:eastAsia="宋体" w:cs="宋体" w:hint="eastAsia"/>
+          <w:color w:val="0000FF"/>
+          <w:kern w:val="0"/>
+          <w:sz w:val="18"/>
+          <w:szCs w:val="18"/>
+          <w:lang w:val="zh-CN"/>
+        </w:rPr>
+      </w:pPr>
+    </w:p>
+    <w:p>
+      <w:pPr>
+        <w:autoSpaceDE w:val="0"/>
+        <w:autoSpaceDN w:val="0"/>
+        <w:adjustRightInd w:val="0"/>
+        <w:jc w:val="left"/>
+        <w:rPr>
+          <w:rFonts w:ascii="宋体" w:eastAsia="宋体" w:cs="宋体" w:hint="eastAsia"/>
+          <w:color w:val="0000FF"/>
+          <w:kern w:val="0"/>
+          <w:sz w:val="18"/>
+          <w:szCs w:val="18"/>
+          <w:lang w:val="zh-CN"/>
+        </w:rPr>
+      </w:pPr>
+      <w:r>
+        <w:rPr>
+          <w:rFonts w:ascii="宋体" w:eastAsia="宋体" w:cs="宋体"/>
+          <w:noProof/>
+          <w:color w:val="0000FF"/>
+          <w:kern w:val="0"/>
+          <w:sz w:val="18"/>
+          <w:szCs w:val="18"/>
+        </w:rPr>
+        <w:lastRenderedPageBreak/>
+        <w:drawing>
+          <wp:inline distT="0" distB="0" distL="0" distR="0">
+            <wp:extent cx="4000500" cy="6124575"/>
+            <wp:effectExtent l="19050" t="0" r="0" b="0"/>
+            <wp:docPr id="19" name="图片 19"/>
+            <wp:cNvGraphicFramePr>
+              <a:graphicFrameLocks xmlns:a="http://schemas.openxmlformats.org/drawingml/2006/main" noChangeAspect="1"/>
+            </wp:cNvGraphicFramePr>
+            <a:graphic xmlns:a="http://schemas.openxmlformats.org/drawingml/2006/main">
+              <a:graphicData uri="http://schemas.openxmlformats.org/drawingml/2006/picture">
+                <pic:pic xmlns:pic="http://schemas.openxmlformats.org/drawingml/2006/picture">
+                  <pic:nvPicPr>
+                    <pic:cNvPr id="0" name="Picture 19"/>
+                    <pic:cNvPicPr>
+                      <a:picLocks noChangeAspect="1" noChangeArrowheads="1"/>
+                    </pic:cNvPicPr>
+                  </pic:nvPicPr>
+                  <pic:blipFill>
+                    <a:blip r:embed="rId7"/>
+                    <a:srcRect/>
+                    <a:stretch>
+                      <a:fillRect/>
+                    </a:stretch>
+                  </pic:blipFill>
+                  <pic:spPr bwMode="auto">
+                    <a:xfrm>
+                      <a:off x="0" y="0"/>
+                      <a:ext cx="4000500" cy="6124575"/>
+                    </a:xfrm>
+                    <a:prstGeom prst="rect">
+                      <a:avLst/>
+                    </a:prstGeom>
+                    <a:noFill/>
+                    <a:ln w="9525">
+                      <a:noFill/>
+                      <a:miter lim="800000"/>
+                      <a:headEnd/>
+                      <a:tailEnd/>
+                    </a:ln>
+                  </pic:spPr>
+                </pic:pic>
+              </a:graphicData>
+            </a:graphic>
+          </wp:inline>
+        </w:drawing>
+      </w:r>
+    </w:p>
+    <w:p>
+      <w:pPr>
+        <w:autoSpaceDE w:val="0"/>
+        <w:autoSpaceDN w:val="0"/>
+        <w:adjustRightInd w:val="0"/>
+        <w:jc w:val="left"/>
+        <w:rPr>
+          <w:rFonts w:ascii="宋体" w:eastAsia="宋体" w:cs="宋体" w:hint="eastAsia"/>
+          <w:color w:val="0000FF"/>
+          <w:kern w:val="0"/>
+          <w:sz w:val="18"/>
+          <w:szCs w:val="18"/>
+          <w:lang w:val="zh-CN"/>
+        </w:rPr>
+      </w:pPr>
+    </w:p>
+    <w:p>
+      <w:pPr>
+        <w:autoSpaceDE w:val="0"/>
+        <w:autoSpaceDN w:val="0"/>
+        <w:adjustRightInd w:val="0"/>
+        <w:jc w:val="left"/>
+        <w:rPr>
+          <w:rFonts w:ascii="宋体" w:eastAsia="宋体" w:cs="宋体" w:hint="eastAsia"/>
+          <w:color w:val="0000FF"/>
+          <w:kern w:val="0"/>
+          <w:sz w:val="18"/>
+          <w:szCs w:val="18"/>
+          <w:lang w:val="zh-CN"/>
+        </w:rPr>
+      </w:pPr>
+    </w:p>
+    <w:p>
+      <w:pPr>
+        <w:autoSpaceDE w:val="0"/>
+        <w:autoSpaceDN w:val="0"/>
+        <w:adjustRightInd w:val="0"/>
+        <w:jc w:val="left"/>
+        <w:rPr>
+          <w:rFonts w:ascii="宋体" w:eastAsia="宋体" w:cs="宋体" w:hint="eastAsia"/>
+          <w:color w:val="0000FF"/>
+          <w:kern w:val="0"/>
+          <w:sz w:val="18"/>
+          <w:szCs w:val="18"/>
+          <w:lang w:val="zh-CN"/>
+        </w:rPr>
+      </w:pPr>
+    </w:p>
+    <w:p>
+      <w:pPr>
+        <w:autoSpaceDE w:val="0"/>
+        <w:autoSpaceDN w:val="0"/>
+        <w:adjustRightInd w:val="0"/>
+        <w:jc w:val="left"/>
+        <w:rPr>
+          <w:rFonts w:ascii="宋体" w:eastAsia="宋体" w:cs="宋体" w:hint="eastAsia"/>
+          <w:color w:val="0000FF"/>
+          <w:kern w:val="0"/>
+          <w:sz w:val="18"/>
+          <w:szCs w:val="18"/>
+          <w:lang w:val="zh-CN"/>
+        </w:rPr>
+      </w:pPr>
+    </w:p>
+    <w:p>
+      <w:pPr>
+        <w:autoSpaceDE w:val="0"/>
+        <w:autoSpaceDN w:val="0"/>
+        <w:adjustRightInd w:val="0"/>
+        <w:jc w:val="left"/>
+        <w:rPr>
+          <w:rFonts w:ascii="宋体" w:eastAsia="宋体" w:cs="宋体" w:hint="eastAsia"/>
+          <w:color w:val="0000FF"/>
+          <w:kern w:val="0"/>
+          <w:sz w:val="18"/>
+          <w:szCs w:val="18"/>
+          <w:lang w:val="zh-CN"/>
+        </w:rPr>
+      </w:pPr>
+    </w:p>
+    <w:p>
+      <w:pPr>
+        <w:autoSpaceDE w:val="0"/>
+        <w:autoSpaceDN w:val="0"/>
+        <w:adjustRightInd w:val="0"/>
+        <w:jc w:val="left"/>
+        <w:rPr>
+          <w:rFonts w:ascii="宋体" w:eastAsia="宋体" w:cs="宋体" w:hint="eastAsia"/>
+          <w:color w:val="0000FF"/>
+          <w:kern w:val="0"/>
+          <w:sz w:val="18"/>
+          <w:szCs w:val="18"/>
+          <w:lang w:val="zh-CN"/>
+        </w:rPr>
+      </w:pPr>
+    </w:p>
+    <w:p>
+      <w:pPr>
+        <w:autoSpaceDE w:val="0"/>
+        <w:autoSpaceDN w:val="0"/>
+        <w:adjustRightInd w:val="0"/>
+        <w:jc w:val="left"/>
+        <w:rPr>
+          <w:rFonts w:ascii="宋体" w:eastAsia="宋体" w:cs="宋体" w:hint="eastAsia"/>
+          <w:color w:val="0000FF"/>
+          <w:kern w:val="0"/>
+          <w:sz w:val="18"/>
+          <w:szCs w:val="18"/>
+          <w:lang w:val="zh-CN"/>
+        </w:rPr>
+      </w:pPr>
+    </w:p>
+    <w:p>
+      <w:pPr>
+        <w:autoSpaceDE w:val="0"/>
+        <w:autoSpaceDN w:val="0"/>
+        <w:adjustRightInd w:val="0"/>
+        <w:jc w:val="left"/>
+        <w:rPr>
+          <w:rFonts w:ascii="宋体" w:eastAsia="宋体" w:cs="宋体"/>
+          <w:color w:val="0000FF"/>
+          <w:kern w:val="0"/>
+          <w:sz w:val="18"/>
+          <w:szCs w:val="18"/>
+          <w:lang w:val="zh-CN"/>
+        </w:rPr>
+      </w:pPr>
+      <w:r>
+        <w:rPr>
+          <w:rFonts w:ascii="宋体" w:eastAsia="宋体" w:cs="宋体"/>
+          <w:color w:val="0000FF"/>
+          <w:kern w:val="0"/>
+          <w:sz w:val="18"/>
+          <w:szCs w:val="18"/>
+          <w:lang w:val="zh-CN"/>
+        </w:rPr>
+        <w:t>zhoushulun(</w:t>
+      </w:r>
+      <w:r>
+        <w:rPr>
+          <w:rFonts w:ascii="宋体" w:eastAsia="宋体" w:cs="宋体" w:hint="eastAsia"/>
+          <w:color w:val="0000FF"/>
+          <w:kern w:val="0"/>
+          <w:sz w:val="18"/>
+          <w:szCs w:val="18"/>
+          <w:lang w:val="zh-CN"/>
+        </w:rPr>
+        <w:t>周树伦</w:t>
+      </w:r>
+      <w:r>
+        <w:rPr>
+          <w:rFonts w:ascii="宋体" w:eastAsia="宋体" w:cs="宋体"/>
+          <w:color w:val="0000FF"/>
+          <w:kern w:val="0"/>
+          <w:sz w:val="18"/>
+          <w:szCs w:val="18"/>
+          <w:lang w:val="zh-CN"/>
+        </w:rPr>
+        <w:t>) 03-30 11:35:36</w:t>
+      </w:r>
+    </w:p>
+    <w:p>
+      <w:pPr>
+        <w:autoSpaceDE w:val="0"/>
+        <w:autoSpaceDN w:val="0"/>
+        <w:adjustRightInd w:val="0"/>
+        <w:ind w:left="200"/>
+        <w:jc w:val="left"/>
+        <w:rPr>
+          <w:rFonts w:ascii="宋体" w:eastAsia="宋体" w:cs="宋体"/>
+          <w:color w:val="000000"/>
+          <w:kern w:val="0"/>
+          <w:sz w:val="18"/>
+          <w:szCs w:val="18"/>
+          <w:lang w:val="zh-CN"/>
+        </w:rPr>
+      </w:pPr>
+      <w:r>
+        <w:rPr>
+          <w:rFonts w:ascii="宋体" w:eastAsia="宋体" w:cs="宋体" w:hint="eastAsia"/>
+          <w:color w:val="000000"/>
+          <w:kern w:val="0"/>
+          <w:sz w:val="18"/>
+          <w:szCs w:val="18"/>
+          <w:lang w:val="zh-CN"/>
+        </w:rPr>
+        <w:t>为保证包体和内存足够小，且方便管理替换，现在做</w:t>
+      </w:r>
+      <w:r>
+        <w:rPr>
+          <w:rFonts w:ascii="宋体" w:eastAsia="宋体" w:cs="宋体"/>
+          <w:color w:val="000000"/>
+          <w:kern w:val="0"/>
+          <w:sz w:val="18"/>
+          <w:szCs w:val="18"/>
+          <w:lang w:val="zh-CN"/>
+        </w:rPr>
+        <w:t>UI</w:t>
+      </w:r>
+      <w:r>
+        <w:rPr>
+          <w:rFonts w:ascii="宋体" w:eastAsia="宋体" w:cs="宋体" w:hint="eastAsia"/>
+          <w:color w:val="000000"/>
+          <w:kern w:val="0"/>
+          <w:sz w:val="18"/>
+          <w:szCs w:val="18"/>
+          <w:lang w:val="zh-CN"/>
+        </w:rPr>
+        <w:t>有以下几个规范（待补充）。</w:t>
+      </w:r>
+    </w:p>
+    <w:p>
+      <w:pPr>
+        <w:autoSpaceDE w:val="0"/>
+        <w:autoSpaceDN w:val="0"/>
+        <w:adjustRightInd w:val="0"/>
+        <w:ind w:left="200"/>
+        <w:jc w:val="left"/>
+        <w:rPr>
+          <w:rFonts w:ascii="宋体" w:eastAsia="宋体" w:cs="宋体"/>
+          <w:color w:val="000000"/>
+          <w:kern w:val="0"/>
+          <w:sz w:val="18"/>
+          <w:szCs w:val="18"/>
+          <w:lang w:val="zh-CN"/>
+        </w:rPr>
+      </w:pPr>
+      <w:r>
+        <w:rPr>
+          <w:rFonts w:ascii="宋体" w:eastAsia="宋体" w:cs="宋体" w:hint="eastAsia"/>
+          <w:color w:val="000000"/>
+          <w:kern w:val="0"/>
+          <w:sz w:val="18"/>
+          <w:szCs w:val="18"/>
+          <w:lang w:val="zh-CN"/>
+        </w:rPr>
+        <w:t>贴图规范：</w:t>
+      </w:r>
+      <w:r>
+        <w:rPr>
+          <w:rFonts w:ascii="宋体" w:eastAsia="宋体" w:cs="宋体"/>
+          <w:color w:val="000000"/>
+          <w:kern w:val="0"/>
+          <w:sz w:val="18"/>
+          <w:szCs w:val="18"/>
+          <w:lang w:val="zh-CN"/>
+        </w:rPr>
+        <w:t>http://wiki.info/pages/viewpage.action?pageId=19445536</w:t>
+      </w:r>
+    </w:p>
+    <w:p>
+      <w:pPr>
+        <w:autoSpaceDE w:val="0"/>
+        <w:autoSpaceDN w:val="0"/>
+        <w:adjustRightInd w:val="0"/>
+        <w:ind w:left="200"/>
+        <w:jc w:val="left"/>
+        <w:rPr>
+          <w:rFonts w:ascii="宋体" w:eastAsia="宋体" w:cs="宋体"/>
+          <w:color w:val="000000"/>
+          <w:kern w:val="0"/>
+          <w:sz w:val="18"/>
+          <w:szCs w:val="18"/>
+          <w:lang w:val="zh-CN"/>
+        </w:rPr>
+      </w:pPr>
+      <w:r>
+        <w:rPr>
+          <w:rFonts w:ascii="宋体" w:eastAsia="宋体" w:cs="宋体"/>
+          <w:color w:val="000000"/>
+          <w:kern w:val="0"/>
+          <w:sz w:val="18"/>
+          <w:szCs w:val="18"/>
+          <w:lang w:val="zh-CN"/>
+        </w:rPr>
+        <w:t>1</w:t>
+      </w:r>
+      <w:r>
+        <w:rPr>
+          <w:rFonts w:ascii="宋体" w:eastAsia="宋体" w:cs="宋体" w:hint="eastAsia"/>
+          <w:color w:val="000000"/>
+          <w:kern w:val="0"/>
+          <w:sz w:val="18"/>
+          <w:szCs w:val="18"/>
+          <w:lang w:val="zh-CN"/>
+        </w:rPr>
+        <w:t>、不要引用到别的（除了</w:t>
+      </w:r>
+      <w:r>
+        <w:rPr>
+          <w:rFonts w:ascii="宋体" w:eastAsia="宋体" w:cs="宋体"/>
+          <w:color w:val="000000"/>
+          <w:kern w:val="0"/>
+          <w:sz w:val="18"/>
+          <w:szCs w:val="18"/>
+          <w:lang w:val="zh-CN"/>
+        </w:rPr>
+        <w:t>common</w:t>
+      </w:r>
+      <w:r>
+        <w:rPr>
+          <w:rFonts w:ascii="宋体" w:eastAsia="宋体" w:cs="宋体" w:hint="eastAsia"/>
+          <w:color w:val="000000"/>
+          <w:kern w:val="0"/>
+          <w:sz w:val="18"/>
+          <w:szCs w:val="18"/>
+          <w:lang w:val="zh-CN"/>
+        </w:rPr>
+        <w:t>）图集。</w:t>
+      </w:r>
+    </w:p>
+    <w:p>
+      <w:pPr>
+        <w:autoSpaceDE w:val="0"/>
+        <w:autoSpaceDN w:val="0"/>
+        <w:adjustRightInd w:val="0"/>
+        <w:ind w:left="200"/>
+        <w:jc w:val="left"/>
+        <w:rPr>
+          <w:rFonts w:ascii="宋体" w:eastAsia="宋体" w:cs="宋体"/>
+          <w:color w:val="000000"/>
+          <w:kern w:val="0"/>
+          <w:sz w:val="18"/>
+          <w:szCs w:val="18"/>
+          <w:lang w:val="zh-CN"/>
+        </w:rPr>
+      </w:pPr>
+      <w:r>
+        <w:rPr>
+          <w:rFonts w:ascii="宋体" w:eastAsia="宋体" w:cs="宋体"/>
+          <w:color w:val="000000"/>
+          <w:kern w:val="0"/>
+          <w:sz w:val="18"/>
+          <w:szCs w:val="18"/>
+          <w:lang w:val="zh-CN"/>
+        </w:rPr>
+        <w:t>2</w:t>
+      </w:r>
+      <w:r>
+        <w:rPr>
+          <w:rFonts w:ascii="宋体" w:eastAsia="宋体" w:cs="宋体" w:hint="eastAsia"/>
+          <w:color w:val="000000"/>
+          <w:kern w:val="0"/>
+          <w:sz w:val="18"/>
+          <w:szCs w:val="18"/>
+          <w:lang w:val="zh-CN"/>
+        </w:rPr>
+        <w:t>、不要给那些需要动态赋值的</w:t>
+      </w:r>
+      <w:r>
+        <w:rPr>
+          <w:rFonts w:ascii="宋体" w:eastAsia="宋体" w:cs="宋体"/>
+          <w:color w:val="000000"/>
+          <w:kern w:val="0"/>
+          <w:sz w:val="18"/>
+          <w:szCs w:val="18"/>
+          <w:lang w:val="zh-CN"/>
+        </w:rPr>
+        <w:t>Icon</w:t>
+      </w:r>
+      <w:r>
+        <w:rPr>
+          <w:rFonts w:ascii="宋体" w:eastAsia="宋体" w:cs="宋体" w:hint="eastAsia"/>
+          <w:color w:val="000000"/>
+          <w:kern w:val="0"/>
+          <w:sz w:val="18"/>
+          <w:szCs w:val="18"/>
+          <w:lang w:val="zh-CN"/>
+        </w:rPr>
+        <w:t>设置一个默认的</w:t>
+      </w:r>
+      <w:r>
+        <w:rPr>
+          <w:rFonts w:ascii="宋体" w:eastAsia="宋体" w:cs="宋体"/>
+          <w:color w:val="000000"/>
+          <w:kern w:val="0"/>
+          <w:sz w:val="18"/>
+          <w:szCs w:val="18"/>
+          <w:lang w:val="zh-CN"/>
+        </w:rPr>
+        <w:t>Sprite</w:t>
+      </w:r>
+      <w:r>
+        <w:rPr>
+          <w:rFonts w:ascii="宋体" w:eastAsia="宋体" w:cs="宋体" w:hint="eastAsia"/>
+          <w:color w:val="000000"/>
+          <w:kern w:val="0"/>
+          <w:sz w:val="18"/>
+          <w:szCs w:val="18"/>
+          <w:lang w:val="zh-CN"/>
+        </w:rPr>
+        <w:t>（如头像和系别），放一个</w:t>
+      </w:r>
+      <w:r>
+        <w:rPr>
+          <w:rFonts w:ascii="宋体" w:eastAsia="宋体" w:cs="宋体"/>
+          <w:color w:val="000000"/>
+          <w:kern w:val="0"/>
+          <w:sz w:val="18"/>
+          <w:szCs w:val="18"/>
+          <w:lang w:val="zh-CN"/>
+        </w:rPr>
+        <w:t>defaultTransparent</w:t>
+      </w:r>
+      <w:r>
+        <w:rPr>
+          <w:rFonts w:ascii="宋体" w:eastAsia="宋体" w:cs="宋体" w:hint="eastAsia"/>
+          <w:color w:val="000000"/>
+          <w:kern w:val="0"/>
+          <w:sz w:val="18"/>
+          <w:szCs w:val="18"/>
+          <w:lang w:val="zh-CN"/>
+        </w:rPr>
+        <w:t>就好了。</w:t>
+      </w:r>
+    </w:p>
+    <w:p>
+      <w:pPr>
+        <w:autoSpaceDE w:val="0"/>
+        <w:autoSpaceDN w:val="0"/>
+        <w:adjustRightInd w:val="0"/>
+        <w:ind w:left="200"/>
+        <w:jc w:val="left"/>
+        <w:rPr>
+          <w:rFonts w:ascii="宋体" w:eastAsia="宋体" w:cs="宋体"/>
+          <w:color w:val="000000"/>
+          <w:kern w:val="0"/>
+          <w:sz w:val="18"/>
+          <w:szCs w:val="18"/>
+          <w:lang w:val="zh-CN"/>
+        </w:rPr>
+      </w:pPr>
+      <w:r>
+        <w:rPr>
+          <w:rFonts w:ascii="宋体" w:eastAsia="宋体" w:cs="宋体"/>
+          <w:color w:val="000000"/>
+          <w:kern w:val="0"/>
+          <w:sz w:val="18"/>
+          <w:szCs w:val="18"/>
+          <w:lang w:val="zh-CN"/>
+        </w:rPr>
+        <w:lastRenderedPageBreak/>
+        <w:t>3</w:t>
+      </w:r>
+      <w:r>
+        <w:rPr>
+          <w:rFonts w:ascii="宋体" w:eastAsia="宋体" w:cs="宋体" w:hint="eastAsia"/>
+          <w:color w:val="000000"/>
+          <w:kern w:val="0"/>
+          <w:sz w:val="18"/>
+          <w:szCs w:val="18"/>
+          <w:lang w:val="zh-CN"/>
+        </w:rPr>
+        <w:t>、不要打开不必要的</w:t>
+      </w:r>
+      <w:r>
+        <w:rPr>
+          <w:rFonts w:ascii="宋体" w:eastAsia="宋体" w:cs="宋体"/>
+          <w:color w:val="000000"/>
+          <w:kern w:val="0"/>
+          <w:sz w:val="18"/>
+          <w:szCs w:val="18"/>
+          <w:lang w:val="zh-CN"/>
+        </w:rPr>
+        <w:t>RaycastTarget</w:t>
+      </w:r>
+      <w:r>
+        <w:rPr>
+          <w:rFonts w:ascii="宋体" w:eastAsia="宋体" w:cs="宋体" w:hint="eastAsia"/>
+          <w:color w:val="000000"/>
+          <w:kern w:val="0"/>
+          <w:sz w:val="18"/>
+          <w:szCs w:val="18"/>
+          <w:lang w:val="zh-CN"/>
+        </w:rPr>
+        <w:t>（</w:t>
+      </w:r>
+      <w:r>
+        <w:rPr>
+          <w:rFonts w:ascii="宋体" w:eastAsia="宋体" w:cs="宋体"/>
+          <w:color w:val="000000"/>
+          <w:kern w:val="0"/>
+          <w:sz w:val="18"/>
+          <w:szCs w:val="18"/>
+          <w:lang w:val="zh-CN"/>
+        </w:rPr>
+        <w:t>Image</w:t>
+      </w:r>
+      <w:r>
+        <w:rPr>
+          <w:rFonts w:ascii="宋体" w:eastAsia="宋体" w:cs="宋体" w:hint="eastAsia"/>
+          <w:color w:val="000000"/>
+          <w:kern w:val="0"/>
+          <w:sz w:val="18"/>
+          <w:szCs w:val="18"/>
+          <w:lang w:val="zh-CN"/>
+        </w:rPr>
+        <w:t>、</w:t>
+      </w:r>
+      <w:r>
+        <w:rPr>
+          <w:rFonts w:ascii="宋体" w:eastAsia="宋体" w:cs="宋体"/>
+          <w:color w:val="000000"/>
+          <w:kern w:val="0"/>
+          <w:sz w:val="18"/>
+          <w:szCs w:val="18"/>
+          <w:lang w:val="zh-CN"/>
+        </w:rPr>
+        <w:t>Text</w:t>
+      </w:r>
+      <w:r>
+        <w:rPr>
+          <w:rFonts w:ascii="宋体" w:eastAsia="宋体" w:cs="宋体" w:hint="eastAsia"/>
+          <w:color w:val="000000"/>
+          <w:kern w:val="0"/>
+          <w:sz w:val="18"/>
+          <w:szCs w:val="18"/>
+          <w:lang w:val="zh-CN"/>
+        </w:rPr>
+        <w:t>、</w:t>
+      </w:r>
+      <w:r>
+        <w:rPr>
+          <w:rFonts w:ascii="宋体" w:eastAsia="宋体" w:cs="宋体"/>
+          <w:color w:val="000000"/>
+          <w:kern w:val="0"/>
+          <w:sz w:val="18"/>
+          <w:szCs w:val="18"/>
+          <w:lang w:val="zh-CN"/>
+        </w:rPr>
+        <w:t>Slider</w:t>
+      </w:r>
+      <w:r>
+        <w:rPr>
+          <w:rFonts w:ascii="宋体" w:eastAsia="宋体" w:cs="宋体" w:hint="eastAsia"/>
+          <w:color w:val="000000"/>
+          <w:kern w:val="0"/>
+          <w:sz w:val="18"/>
+          <w:szCs w:val="18"/>
+          <w:lang w:val="zh-CN"/>
+        </w:rPr>
+        <w:t>尤其注意一下）。</w:t>
+      </w:r>
+    </w:p>
+    <w:p>
+      <w:pPr>
+        <w:autoSpaceDE w:val="0"/>
+        <w:autoSpaceDN w:val="0"/>
+        <w:adjustRightInd w:val="0"/>
+        <w:ind w:left="200"/>
+        <w:jc w:val="left"/>
+        <w:rPr>
+          <w:rFonts w:ascii="宋体" w:eastAsia="宋体" w:cs="宋体"/>
+          <w:color w:val="000000"/>
+          <w:kern w:val="0"/>
+          <w:sz w:val="18"/>
+          <w:szCs w:val="18"/>
+          <w:lang w:val="zh-CN"/>
+        </w:rPr>
+      </w:pPr>
+      <w:r>
+        <w:rPr>
+          <w:rFonts w:ascii="宋体" w:eastAsia="宋体" w:cs="宋体"/>
+          <w:color w:val="000000"/>
+          <w:kern w:val="0"/>
+          <w:sz w:val="18"/>
+          <w:szCs w:val="18"/>
+          <w:lang w:val="zh-CN"/>
+        </w:rPr>
+        <w:t>4</w:t>
+      </w:r>
+      <w:r>
+        <w:rPr>
+          <w:rFonts w:ascii="宋体" w:eastAsia="宋体" w:cs="宋体" w:hint="eastAsia"/>
+          <w:color w:val="000000"/>
+          <w:kern w:val="0"/>
+          <w:sz w:val="18"/>
+          <w:szCs w:val="18"/>
+          <w:lang w:val="zh-CN"/>
+        </w:rPr>
+        <w:t>、不要给空结点加上</w:t>
+      </w:r>
+      <w:r>
+        <w:rPr>
+          <w:rFonts w:ascii="宋体" w:eastAsia="宋体" w:cs="宋体"/>
+          <w:color w:val="000000"/>
+          <w:kern w:val="0"/>
+          <w:sz w:val="18"/>
+          <w:szCs w:val="18"/>
+          <w:lang w:val="zh-CN"/>
+        </w:rPr>
+        <w:t>CanvasRenderer</w:t>
+      </w:r>
+      <w:r>
+        <w:rPr>
+          <w:rFonts w:ascii="宋体" w:eastAsia="宋体" w:cs="宋体" w:hint="eastAsia"/>
+          <w:color w:val="000000"/>
+          <w:kern w:val="0"/>
+          <w:sz w:val="18"/>
+          <w:szCs w:val="18"/>
+          <w:lang w:val="zh-CN"/>
+        </w:rPr>
+        <w:t>。</w:t>
+      </w:r>
+    </w:p>
+    <w:p>
+      <w:pPr>
+        <w:autoSpaceDE w:val="0"/>
+        <w:autoSpaceDN w:val="0"/>
+        <w:adjustRightInd w:val="0"/>
+        <w:ind w:left="200"/>
+        <w:jc w:val="left"/>
+        <w:rPr>
+          <w:rFonts w:ascii="宋体" w:eastAsia="宋体" w:cs="宋体"/>
+          <w:color w:val="000000"/>
+          <w:kern w:val="0"/>
+          <w:sz w:val="18"/>
+          <w:szCs w:val="18"/>
+          <w:lang w:val="zh-CN"/>
+        </w:rPr>
+      </w:pPr>
+      <w:r>
+        <w:rPr>
+          <w:rFonts w:ascii="宋体" w:eastAsia="宋体" w:cs="宋体"/>
+          <w:color w:val="000000"/>
+          <w:kern w:val="0"/>
+          <w:sz w:val="18"/>
+          <w:szCs w:val="18"/>
+          <w:lang w:val="zh-CN"/>
+        </w:rPr>
+        <w:t>5</w:t>
+      </w:r>
+      <w:r>
+        <w:rPr>
+          <w:rFonts w:ascii="宋体" w:eastAsia="宋体" w:cs="宋体" w:hint="eastAsia"/>
+          <w:color w:val="000000"/>
+          <w:kern w:val="0"/>
+          <w:sz w:val="18"/>
+          <w:szCs w:val="18"/>
+          <w:lang w:val="zh-CN"/>
+        </w:rPr>
+        <w:t>、做完预制打个包，使用</w:t>
+      </w:r>
+      <w:r>
+        <w:rPr>
+          <w:rFonts w:ascii="宋体" w:eastAsia="宋体" w:cs="宋体"/>
+          <w:color w:val="000000"/>
+          <w:kern w:val="0"/>
+          <w:sz w:val="18"/>
+          <w:szCs w:val="18"/>
+          <w:lang w:val="zh-CN"/>
+        </w:rPr>
+        <w:t>AssetBundle Browser</w:t>
+      </w:r>
+    </w:p>
+    <w:p>
+      <w:pPr>
+        <w:autoSpaceDE w:val="0"/>
+        <w:autoSpaceDN w:val="0"/>
+        <w:adjustRightInd w:val="0"/>
+        <w:jc w:val="left"/>
+        <w:rPr>
+          <w:rFonts w:ascii="宋体" w:eastAsia="宋体" w:cs="宋体"/>
+          <w:color w:val="0000FF"/>
+          <w:kern w:val="0"/>
+          <w:sz w:val="18"/>
+          <w:szCs w:val="18"/>
+          <w:lang w:val="zh-CN"/>
+        </w:rPr>
+      </w:pPr>
+      <w:r>
+        <w:rPr>
+          <w:rFonts w:ascii="宋体" w:eastAsia="宋体" w:cs="宋体"/>
+          <w:color w:val="0000FF"/>
+          <w:kern w:val="0"/>
+          <w:sz w:val="18"/>
+          <w:szCs w:val="18"/>
+          <w:lang w:val="zh-CN"/>
+        </w:rPr>
+        <w:t>zhoushulun(</w:t>
+      </w:r>
+      <w:r>
+        <w:rPr>
+          <w:rFonts w:ascii="宋体" w:eastAsia="宋体" w:cs="宋体" w:hint="eastAsia"/>
+          <w:color w:val="0000FF"/>
+          <w:kern w:val="0"/>
+          <w:sz w:val="18"/>
+          <w:szCs w:val="18"/>
+          <w:lang w:val="zh-CN"/>
+        </w:rPr>
+        <w:t>周树伦</w:t>
+      </w:r>
+      <w:r>
+        <w:rPr>
+          <w:rFonts w:ascii="宋体" w:eastAsia="宋体" w:cs="宋体"/>
+          <w:color w:val="0000FF"/>
+          <w:kern w:val="0"/>
+          <w:sz w:val="18"/>
+          <w:szCs w:val="18"/>
+          <w:lang w:val="zh-CN"/>
+        </w:rPr>
+        <w:t>) 03-30 11:35:36</w:t>
+      </w:r>
+    </w:p>
+    <w:p>
+      <w:pPr>
+        <w:autoSpaceDE w:val="0"/>
+        <w:autoSpaceDN w:val="0"/>
+        <w:adjustRightInd w:val="0"/>
+        <w:ind w:left="200"/>
+        <w:jc w:val="left"/>
+        <w:rPr>
+          <w:rFonts w:ascii="宋体" w:eastAsia="宋体" w:cs="宋体"/>
+          <w:color w:val="000000"/>
+          <w:kern w:val="0"/>
+          <w:sz w:val="18"/>
+          <w:szCs w:val="18"/>
+          <w:lang w:val="zh-CN"/>
+        </w:rPr>
+      </w:pPr>
+      <w:r>
+        <w:rPr>
+          <w:rFonts w:ascii="宋体" w:eastAsia="宋体" w:cs="宋体" w:hint="eastAsia"/>
+          <w:color w:val="000000"/>
+          <w:kern w:val="0"/>
+          <w:sz w:val="18"/>
+          <w:szCs w:val="18"/>
+          <w:lang w:val="zh-CN"/>
+        </w:rPr>
+        <w:object w:dxaOrig="5070" w:dyaOrig="11820">
+          <v:shapetype id="_x0000_t75" coordsize="21600,21600" o:spt="75" o:preferrelative="t" path="m@4@5l@4@11@9@11@9@5xe" filled="f" stroked="f">
+            <v:stroke joinstyle="miter"/>
+            <v:formulas>
+              <v:f eqn="if lineDrawn pixelLineWidth 0"/>
+              <v:f eqn="sum @0 1 0"/>
+              <v:f eqn="sum 0 0 @1"/>
+              <v:f eqn="prod @2 1 2"/>
+              <v:f eqn="prod @3 21600 pixelWidth"/>
+              <v:f eqn="prod @3 21600 pixelHeight"/>
+              <v:f eqn="sum @0 0 1"/>
+              <v:f eqn="prod @6 1 2"/>
+              <v:f eqn="prod @7 21600 pixelWidth"/>
+              <v:f eqn="sum @8 21600 0"/>
+              <v:f eqn="prod @7 21600 pixelHeight"/>
+              <v:f eqn="sum @10 21600 0"/>
+            </v:formulas>
+            <v:path o:extrusionok="f" gradientshapeok="t" o:connecttype="rect"/>
+            <o:lock v:ext="edit" aspectratio="t"/>
+          </v:shapetype>
+          <v:shape id="_x0000_i1041" type="#_x0000_t75" style="width:253.5pt;height:591pt" o:ole="">
+            <v:imagedata r:id="rId8" o:title=""/>
+          </v:shape>
+          <o:OLEObject Type="Embed" ProgID="Picture.PicObj.1" ShapeID="_x0000_i1041" DrawAspect="Content" ObjectID="_1583939884" r:id="rId9"/>
+        </w:object>
+      </w:r>
+    </w:p>
+    <w:p>
+      <w:pPr>
+        <w:autoSpaceDE w:val="0"/>
+        <w:autoSpaceDN w:val="0"/>
+        <w:adjustRightInd w:val="0"/>
+        <w:ind w:left="200"/>
+        <w:jc w:val="left"/>
+        <w:rPr>
+          <w:rFonts w:ascii="宋体" w:eastAsia="宋体" w:cs="宋体"/>
+          <w:color w:val="000000"/>
+          <w:kern w:val="0"/>
+          <w:sz w:val="18"/>
+          <w:szCs w:val="18"/>
+          <w:lang w:val="zh-CN"/>
+        </w:rPr>
+      </w:pPr>
+      <w:r>
+        <w:rPr>
+          <w:rFonts w:ascii="宋体" w:eastAsia="宋体" w:cs="宋体" w:hint="eastAsia"/>
+          <w:color w:val="000000"/>
+          <w:kern w:val="0"/>
+          <w:sz w:val="18"/>
+          <w:szCs w:val="18"/>
+          <w:lang w:val="zh-CN"/>
+        </w:rPr>
+        <w:t>看引用的图集是否只有以下</w:t>
+      </w:r>
+      <w:r>
+        <w:rPr>
+          <w:rFonts w:ascii="宋体" w:eastAsia="宋体" w:cs="宋体"/>
+          <w:color w:val="000000"/>
+          <w:kern w:val="0"/>
+          <w:sz w:val="18"/>
+          <w:szCs w:val="18"/>
+          <w:lang w:val="zh-CN"/>
+        </w:rPr>
+        <w:t>4</w:t>
+      </w:r>
+      <w:r>
+        <w:rPr>
+          <w:rFonts w:ascii="宋体" w:eastAsia="宋体" w:cs="宋体" w:hint="eastAsia"/>
+          <w:color w:val="000000"/>
+          <w:kern w:val="0"/>
+          <w:sz w:val="18"/>
+          <w:szCs w:val="18"/>
+          <w:lang w:val="zh-CN"/>
+        </w:rPr>
+        <w:t>种</w:t>
+      </w:r>
+    </w:p>
+    <w:p>
+      <w:pPr>
+        <w:autoSpaceDE w:val="0"/>
+        <w:autoSpaceDN w:val="0"/>
+        <w:adjustRightInd w:val="0"/>
+        <w:ind w:left="200"/>
+        <w:jc w:val="left"/>
+        <w:rPr>
+          <w:rFonts w:ascii="宋体" w:eastAsia="宋体" w:cs="宋体"/>
+          <w:color w:val="000000"/>
+          <w:kern w:val="0"/>
+          <w:sz w:val="18"/>
+          <w:szCs w:val="18"/>
+        </w:rPr>
+      </w:pPr>
+      <w:r>
+        <w:rPr>
+          <w:rFonts w:ascii="宋体" w:eastAsia="宋体" w:cs="宋体"/>
+          <w:color w:val="000000"/>
+          <w:kern w:val="0"/>
+          <w:sz w:val="18"/>
+          <w:szCs w:val="18"/>
+        </w:rPr>
+        <w:t>texture/uiatlas/common</w:t>
+      </w:r>
+    </w:p>
+    <w:p>
+      <w:pPr>
+        <w:autoSpaceDE w:val="0"/>
+        <w:autoSpaceDN w:val="0"/>
+        <w:adjustRightInd w:val="0"/>
+        <w:ind w:left="200"/>
+        <w:jc w:val="left"/>
+        <w:rPr>
+          <w:rFonts w:ascii="宋体" w:eastAsia="宋体" w:cs="宋体"/>
+          <w:color w:val="000000"/>
+          <w:kern w:val="0"/>
+          <w:sz w:val="18"/>
+          <w:szCs w:val="18"/>
+        </w:rPr>
+      </w:pPr>
+      <w:r>
+        <w:rPr>
+          <w:rFonts w:ascii="宋体" w:eastAsia="宋体" w:cs="宋体"/>
+          <w:color w:val="000000"/>
+          <w:kern w:val="0"/>
+          <w:sz w:val="18"/>
+          <w:szCs w:val="18"/>
+        </w:rPr>
+        <w:lastRenderedPageBreak/>
+        <w:t>texture/uiimage/common</w:t>
+      </w:r>
+    </w:p>
+    <w:p>
+      <w:pPr>
+        <w:autoSpaceDE w:val="0"/>
+        <w:autoSpaceDN w:val="0"/>
+        <w:adjustRightInd w:val="0"/>
+        <w:ind w:left="200"/>
+        <w:jc w:val="left"/>
+        <w:rPr>
+          <w:rFonts w:ascii="宋体" w:eastAsia="宋体" w:cs="宋体"/>
+          <w:color w:val="000000"/>
+          <w:kern w:val="0"/>
+          <w:sz w:val="18"/>
+          <w:szCs w:val="18"/>
+        </w:rPr>
+      </w:pPr>
+      <w:r>
+        <w:rPr>
+          <w:rFonts w:ascii="宋体" w:eastAsia="宋体" w:cs="宋体"/>
+          <w:color w:val="000000"/>
+          <w:kern w:val="0"/>
+          <w:sz w:val="18"/>
+          <w:szCs w:val="18"/>
+        </w:rPr>
+        <w:t>texture/uiatlas/</w:t>
+      </w:r>
+      <w:r>
+        <w:rPr>
+          <w:rFonts w:ascii="宋体" w:eastAsia="宋体" w:cs="宋体" w:hint="eastAsia"/>
+          <w:color w:val="000000"/>
+          <w:kern w:val="0"/>
+          <w:sz w:val="18"/>
+          <w:szCs w:val="18"/>
+          <w:lang w:val="zh-CN"/>
+        </w:rPr>
+        <w:t>对应的模块</w:t>
+      </w:r>
+    </w:p>
+    <w:p>
+      <w:pPr>
+        <w:autoSpaceDE w:val="0"/>
+        <w:autoSpaceDN w:val="0"/>
+        <w:adjustRightInd w:val="0"/>
+        <w:ind w:left="200"/>
+        <w:jc w:val="left"/>
+        <w:rPr>
+          <w:rFonts w:ascii="宋体" w:eastAsia="宋体" w:cs="宋体"/>
+          <w:color w:val="000000"/>
+          <w:kern w:val="0"/>
+          <w:sz w:val="18"/>
+          <w:szCs w:val="18"/>
+        </w:rPr>
+      </w:pPr>
+      <w:r>
+        <w:rPr>
+          <w:rFonts w:ascii="宋体" w:eastAsia="宋体" w:cs="宋体"/>
+          <w:color w:val="000000"/>
+          <w:kern w:val="0"/>
+          <w:sz w:val="18"/>
+          <w:szCs w:val="18"/>
+        </w:rPr>
+        <w:t>texture/uiimage/</w:t>
+      </w:r>
+      <w:r>
+        <w:rPr>
+          <w:rFonts w:ascii="宋体" w:eastAsia="宋体" w:cs="宋体" w:hint="eastAsia"/>
+          <w:color w:val="000000"/>
+          <w:kern w:val="0"/>
+          <w:sz w:val="18"/>
+          <w:szCs w:val="18"/>
+          <w:lang w:val="zh-CN"/>
+        </w:rPr>
+        <w:t>对应的模块</w:t>
+      </w:r>
+    </w:p>
+    <w:p>
+      <w:pPr>
+        <w:autoSpaceDE w:val="0"/>
+        <w:autoSpaceDN w:val="0"/>
+        <w:adjustRightInd w:val="0"/>
+        <w:ind w:left="200"/>
+        <w:jc w:val="left"/>
+        <w:rPr>
+          <w:rFonts w:ascii="宋体" w:eastAsia="宋体" w:cs="宋体"/>
+          <w:color w:val="000000"/>
+          <w:kern w:val="0"/>
+          <w:sz w:val="18"/>
+          <w:szCs w:val="18"/>
+        </w:rPr>
+      </w:pPr>
+      <w:r>
+        <w:rPr>
+          <w:rFonts w:ascii="宋体" w:eastAsia="宋体" w:cs="宋体" w:hint="eastAsia"/>
+          <w:color w:val="000000"/>
+          <w:kern w:val="0"/>
+          <w:sz w:val="18"/>
+          <w:szCs w:val="18"/>
+          <w:lang w:val="zh-CN"/>
+        </w:rPr>
+        <w:t>如果还引用除这四种以外到任何</w:t>
+      </w:r>
+      <w:r>
+        <w:rPr>
+          <w:rFonts w:ascii="宋体" w:eastAsia="宋体" w:cs="宋体"/>
+          <w:color w:val="000000"/>
+          <w:kern w:val="0"/>
+          <w:sz w:val="18"/>
+          <w:szCs w:val="18"/>
+        </w:rPr>
+        <w:t>texture</w:t>
+      </w:r>
+      <w:r>
+        <w:rPr>
+          <w:rFonts w:ascii="宋体" w:eastAsia="宋体" w:cs="宋体" w:hint="eastAsia"/>
+          <w:color w:val="000000"/>
+          <w:kern w:val="0"/>
+          <w:sz w:val="18"/>
+          <w:szCs w:val="18"/>
+          <w:lang w:val="zh-CN"/>
+        </w:rPr>
+        <w:t>以下的包</w:t>
+      </w:r>
+      <w:r>
+        <w:rPr>
+          <w:rFonts w:ascii="宋体" w:eastAsia="宋体" w:cs="宋体" w:hint="eastAsia"/>
+          <w:color w:val="000000"/>
+          <w:kern w:val="0"/>
+          <w:sz w:val="18"/>
+          <w:szCs w:val="18"/>
+        </w:rPr>
+        <w:t>，</w:t>
+      </w:r>
+      <w:r>
+        <w:rPr>
+          <w:rFonts w:ascii="宋体" w:eastAsia="宋体" w:cs="宋体" w:hint="eastAsia"/>
+          <w:color w:val="000000"/>
+          <w:kern w:val="0"/>
+          <w:sz w:val="18"/>
+          <w:szCs w:val="18"/>
+          <w:lang w:val="zh-CN"/>
+        </w:rPr>
+        <w:t>请检查自己做的预制。</w:t>
+      </w:r>
+    </w:p>
+    <w:p>
+      <w:pPr>
+        <w:autoSpaceDE w:val="0"/>
+        <w:autoSpaceDN w:val="0"/>
+        <w:adjustRightInd w:val="0"/>
+        <w:jc w:val="left"/>
+        <w:rPr>
+          <w:rFonts w:ascii="宋体" w:eastAsia="宋体" w:cs="宋体"/>
+          <w:color w:val="0000FF"/>
+          <w:kern w:val="0"/>
+          <w:sz w:val="18"/>
+          <w:szCs w:val="18"/>
+          <w:lang w:val="zh-CN"/>
+        </w:rPr>
+      </w:pPr>
+      <w:r>
+        <w:rPr>
+          <w:rFonts w:ascii="宋体" w:eastAsia="宋体" w:cs="宋体"/>
+          <w:color w:val="0000FF"/>
+          <w:kern w:val="0"/>
+          <w:sz w:val="18"/>
+          <w:szCs w:val="18"/>
+          <w:lang w:val="zh-CN"/>
+        </w:rPr>
+        <w:t>zhoushulun(</w:t>
+      </w:r>
+      <w:r>
+        <w:rPr>
+          <w:rFonts w:ascii="宋体" w:eastAsia="宋体" w:cs="宋体" w:hint="eastAsia"/>
+          <w:color w:val="0000FF"/>
+          <w:kern w:val="0"/>
+          <w:sz w:val="18"/>
+          <w:szCs w:val="18"/>
+          <w:lang w:val="zh-CN"/>
+        </w:rPr>
+        <w:t>周树伦</w:t>
+      </w:r>
+      <w:r>
+        <w:rPr>
+          <w:rFonts w:ascii="宋体" w:eastAsia="宋体" w:cs="宋体"/>
+          <w:color w:val="0000FF"/>
+          <w:kern w:val="0"/>
+          <w:sz w:val="18"/>
+          <w:szCs w:val="18"/>
+          <w:lang w:val="zh-CN"/>
+        </w:rPr>
+        <w:t>) 03-30 11:35:42</w:t>
+      </w:r>
+    </w:p>
+    <w:p>
+      <w:pPr>
+        <w:autoSpaceDE w:val="0"/>
+        <w:autoSpaceDN w:val="0"/>
+        <w:adjustRightInd w:val="0"/>
+        <w:jc w:val="left"/>
+        <w:rPr>
+          <w:rFonts w:ascii="宋体" w:eastAsia="宋体" w:cs="宋体" w:hint="eastAsia"/>
+          <w:color w:val="000000"/>
+          <w:kern w:val="0"/>
+          <w:sz w:val="18"/>
+          <w:szCs w:val="18"/>
+          <w:lang w:val="zh-CN"/>
+        </w:rPr>
+      </w:pPr>
+      <w:r>
+        <w:rPr>
+          <w:rFonts w:ascii="宋体" w:eastAsia="宋体" w:cs="宋体" w:hint="eastAsia"/>
+          <w:color w:val="000000"/>
+          <w:kern w:val="0"/>
+          <w:sz w:val="18"/>
+          <w:szCs w:val="18"/>
+          <w:lang w:val="zh-CN"/>
+        </w:rPr>
+        <w:t>看看有啥疑问和补充</w:t>
+      </w:r>
+    </w:p>
+    <w:p>
+      <w:pPr>
+        <w:autoSpaceDE w:val="0"/>
+        <w:autoSpaceDN w:val="0"/>
+        <w:adjustRightInd w:val="0"/>
+        <w:jc w:val="left"/>
+        <w:rPr>
+          <w:rFonts w:ascii="宋体" w:eastAsia="宋体" w:cs="宋体" w:hint="eastAsia"/>
+          <w:color w:val="000000"/>
+          <w:kern w:val="0"/>
+          <w:sz w:val="18"/>
+          <w:szCs w:val="18"/>
+          <w:lang w:val="zh-CN"/>
+        </w:rPr>
+      </w:pPr>
+    </w:p>
+    <w:p>
+      <w:pPr>
+        <w:autoSpaceDE w:val="0"/>
+        <w:autoSpaceDN w:val="0"/>
+        <w:adjustRightInd w:val="0"/>
+        <w:jc w:val="left"/>
+        <w:rPr>
+          <w:rFonts w:ascii="宋体" w:eastAsia="宋体" w:cs="宋体" w:hint="eastAsia"/>
+          <w:color w:val="000000"/>
+          <w:kern w:val="0"/>
+          <w:sz w:val="18"/>
+          <w:szCs w:val="18"/>
+          <w:lang w:val="zh-CN"/>
+        </w:rPr>
+      </w:pPr>
+    </w:p>
+    <w:p>
+      <w:pPr>
+        <w:autoSpaceDE w:val="0"/>
+        <w:autoSpaceDN w:val="0"/>
+        <w:adjustRightInd w:val="0"/>
+        <w:jc w:val="left"/>
+        <w:rPr>
+          <w:rFonts w:ascii="宋体" w:eastAsia="宋体" w:cs="宋体" w:hint="eastAsia"/>
+          <w:color w:val="000000"/>
+          <w:kern w:val="0"/>
+          <w:sz w:val="18"/>
+          <w:szCs w:val="18"/>
+          <w:lang w:val="zh-CN"/>
+        </w:rPr>
+      </w:pPr>
+    </w:p>
+    <w:p>
+      <w:pPr>
+        <w:autoSpaceDE w:val="0"/>
+        <w:autoSpaceDN w:val="0"/>
+        <w:adjustRightInd w:val="0"/>
+        <w:jc w:val="left"/>
+        <w:rPr>
+          <w:rFonts w:ascii="宋体" w:eastAsia="宋体" w:cs="宋体" w:hint="eastAsia"/>
+          <w:color w:val="000000"/>
+          <w:kern w:val="0"/>
+          <w:sz w:val="18"/>
+          <w:szCs w:val="18"/>
+          <w:lang w:val="zh-CN"/>
+        </w:rPr>
+      </w:pPr>
+    </w:p>
+    <w:p>
+      <w:pPr>
+        <w:autoSpaceDE w:val="0"/>
+        <w:autoSpaceDN w:val="0"/>
+        <w:adjustRightInd w:val="0"/>
+        <w:jc w:val="left"/>
+        <w:rPr>
+          <w:rFonts w:ascii="宋体" w:eastAsia="宋体" w:cs="宋体" w:hint="eastAsia"/>
+          <w:color w:val="000000"/>
+          <w:kern w:val="0"/>
+          <w:sz w:val="18"/>
+          <w:szCs w:val="18"/>
+          <w:lang w:val="zh-CN"/>
+        </w:rPr>
+      </w:pPr>
+    </w:p>
+    <w:p>
+      <w:pPr>
+        <w:autoSpaceDE w:val="0"/>
+        <w:autoSpaceDN w:val="0"/>
+        <w:adjustRightInd w:val="0"/>
+        <w:jc w:val="left"/>
+        <w:rPr>
+          <w:rFonts w:ascii="宋体" w:eastAsia="宋体" w:cs="宋体" w:hint="eastAsia"/>
+          <w:color w:val="000000"/>
+          <w:kern w:val="0"/>
+          <w:sz w:val="18"/>
+          <w:szCs w:val="18"/>
+          <w:lang w:val="zh-CN"/>
+        </w:rPr>
+      </w:pPr>
+    </w:p>
+    <w:p>
+      <w:pPr>
+        <w:autoSpaceDE w:val="0"/>
+        <w:autoSpaceDN w:val="0"/>
+        <w:adjustRightInd w:val="0"/>
+        <w:jc w:val="left"/>
+        <w:rPr>
+          <w:rFonts w:ascii="宋体" w:eastAsia="宋体" w:cs="宋体"/>
           <w:color w:val="0000FF"/>
           <w:kern w:val="0"/>
           <w:sz w:val="18"/>
@@ -44,7 +1441,7 @@
                     </pic:cNvPicPr>
                   </pic:nvPicPr>
                   <pic:blipFill>
-                    <a:blip r:embed="rId6"/>
+                    <a:blip r:embed="rId10"/>
                     <a:srcRect/>
                     <a:stretch>
                       <a:fillRect/>
@@ -80,55 +1477,55 @@
         <w:adjustRightInd w:val="0"/>
         <w:jc w:val="left"/>
         <w:rPr>
-          <w:rFonts w:ascii="宋体" w:eastAsia="宋体" w:cs="宋体" w:hint="eastAsia"/>
-          <w:color w:val="0000FF"/>
-          <w:kern w:val="0"/>
-          <w:sz w:val="18"/>
-          <w:szCs w:val="18"/>
-          <w:lang w:val="zh-CN"/>
-        </w:rPr>
-      </w:pPr>
-    </w:p>
-    <w:p>
-      <w:pPr>
-        <w:autoSpaceDE w:val="0"/>
-        <w:autoSpaceDN w:val="0"/>
-        <w:adjustRightInd w:val="0"/>
-        <w:jc w:val="left"/>
-        <w:rPr>
-          <w:rFonts w:ascii="宋体" w:eastAsia="宋体" w:cs="宋体" w:hint="eastAsia"/>
-          <w:color w:val="0000FF"/>
-          <w:kern w:val="0"/>
-          <w:sz w:val="18"/>
-          <w:szCs w:val="18"/>
-          <w:lang w:val="zh-CN"/>
-        </w:rPr>
-      </w:pPr>
-    </w:p>
-    <w:p>
-      <w:pPr>
-        <w:autoSpaceDE w:val="0"/>
-        <w:autoSpaceDN w:val="0"/>
-        <w:adjustRightInd w:val="0"/>
-        <w:jc w:val="left"/>
-        <w:rPr>
-          <w:rFonts w:ascii="宋体" w:eastAsia="宋体" w:cs="宋体" w:hint="eastAsia"/>
-          <w:color w:val="0000FF"/>
-          <w:kern w:val="0"/>
-          <w:sz w:val="18"/>
-          <w:szCs w:val="18"/>
-          <w:lang w:val="zh-CN"/>
-        </w:rPr>
-      </w:pPr>
-    </w:p>
-    <w:p>
-      <w:pPr>
-        <w:autoSpaceDE w:val="0"/>
-        <w:autoSpaceDN w:val="0"/>
-        <w:adjustRightInd w:val="0"/>
-        <w:jc w:val="left"/>
-        <w:rPr>
-          <w:rFonts w:ascii="宋体" w:eastAsia="宋体" w:cs="宋体" w:hint="eastAsia"/>
+          <w:rFonts w:ascii="宋体" w:eastAsia="宋体" w:cs="宋体"/>
+          <w:color w:val="0000FF"/>
+          <w:kern w:val="0"/>
+          <w:sz w:val="18"/>
+          <w:szCs w:val="18"/>
+          <w:lang w:val="zh-CN"/>
+        </w:rPr>
+      </w:pPr>
+    </w:p>
+    <w:p>
+      <w:pPr>
+        <w:autoSpaceDE w:val="0"/>
+        <w:autoSpaceDN w:val="0"/>
+        <w:adjustRightInd w:val="0"/>
+        <w:jc w:val="left"/>
+        <w:rPr>
+          <w:rFonts w:ascii="宋体" w:eastAsia="宋体" w:cs="宋体"/>
+          <w:color w:val="0000FF"/>
+          <w:kern w:val="0"/>
+          <w:sz w:val="18"/>
+          <w:szCs w:val="18"/>
+          <w:lang w:val="zh-CN"/>
+        </w:rPr>
+      </w:pPr>
+    </w:p>
+    <w:p>
+      <w:pPr>
+        <w:autoSpaceDE w:val="0"/>
+        <w:autoSpaceDN w:val="0"/>
+        <w:adjustRightInd w:val="0"/>
+        <w:jc w:val="left"/>
+        <w:rPr>
+          <w:rFonts w:ascii="宋体" w:eastAsia="宋体" w:cs="宋体"/>
+          <w:color w:val="0000FF"/>
+          <w:kern w:val="0"/>
+          <w:sz w:val="18"/>
+          <w:szCs w:val="18"/>
+          <w:lang w:val="zh-CN"/>
+        </w:rPr>
+      </w:pPr>
+    </w:p>
+    <w:p>
+      <w:pPr>
+        <w:autoSpaceDE w:val="0"/>
+        <w:autoSpaceDN w:val="0"/>
+        <w:adjustRightInd w:val="0"/>
+        <w:jc w:val="left"/>
+        <w:rPr>
+          <w:rFonts w:ascii="宋体" w:eastAsia="宋体" w:cs="宋体"/>
           <w:color w:val="0000FF"/>
           <w:kern w:val="0"/>
           <w:sz w:val="18"/>
@@ -180,7 +1577,7 @@
                     </pic:cNvPicPr>
                   </pic:nvPicPr>
                   <pic:blipFill>
-                    <a:blip r:embed="rId7"/>
+                    <a:blip r:embed="rId11"/>
                     <a:srcRect/>
                     <a:stretch>
                       <a:fillRect/>
@@ -529,29 +1926,10 @@
           <w:lang w:val="zh-CN"/>
         </w:rPr>
         <w:object w:dxaOrig="11955" w:dyaOrig="4425">
-          <v:shapetype id="_x0000_t75" coordsize="21600,21600" o:spt="75" o:preferrelative="t" path="m@4@5l@4@11@9@11@9@5xe" filled="f" stroked="f">
-            <v:stroke joinstyle="miter"/>
-            <v:formulas>
-              <v:f eqn="if lineDrawn pixelLineWidth 0"/>
-              <v:f eqn="sum @0 1 0"/>
-              <v:f eqn="sum 0 0 @1"/>
-              <v:f eqn="prod @2 1 2"/>
-              <v:f eqn="prod @3 21600 pixelWidth"/>
-              <v:f eqn="prod @3 21600 pixelHeight"/>
-              <v:f eqn="sum @0 0 1"/>
-              <v:f eqn="prod @6 1 2"/>
-              <v:f eqn="prod @7 21600 pixelWidth"/>
-              <v:f eqn="sum @8 21600 0"/>
-              <v:f eqn="prod @7 21600 pixelHeight"/>
-              <v:f eqn="sum @10 21600 0"/>
-            </v:formulas>
-            <v:path o:extrusionok="f" gradientshapeok="t" o:connecttype="rect"/>
-            <o:lock v:ext="edit" aspectratio="t"/>
-          </v:shapetype>
           <v:shape id="_x0000_i1025" type="#_x0000_t75" style="width:454.5pt;height:168pt" o:ole="">
-            <v:imagedata r:id="rId8" o:title=""/>
+            <v:imagedata r:id="rId12" o:title=""/>
           </v:shape>
-          <o:OLEObject Type="Embed" ProgID="Picture.PicObj.1" ShapeID="_x0000_i1025" DrawAspect="Content" ObjectID="_1583819683" r:id="rId9"/>
+          <o:OLEObject Type="Embed" ProgID="Picture.PicObj.1" ShapeID="_x0000_i1025" DrawAspect="Content" ObjectID="_1583939885" r:id="rId13"/>
         </w:object>
       </w:r>
       <w:r>
@@ -799,9 +2177,9 @@
         </w:rPr>
         <w:object w:dxaOrig="9465" w:dyaOrig="6420">
           <v:shape id="_x0000_i1026" type="#_x0000_t75" style="width:473.25pt;height:321pt" o:ole="">
-            <v:imagedata r:id="rId10" o:title=""/>
+            <v:imagedata r:id="rId14" o:title=""/>
           </v:shape>
-          <o:OLEObject Type="Embed" ProgID="Picture.PicObj.1" ShapeID="_x0000_i1026" DrawAspect="Content" ObjectID="_1583819684" r:id="rId11"/>
+          <o:OLEObject Type="Embed" ProgID="Picture.PicObj.1" ShapeID="_x0000_i1026" DrawAspect="Content" ObjectID="_1583939886" r:id="rId15"/>
         </w:object>
       </w:r>
     </w:p>
@@ -975,9 +2353,9 @@
         </w:rPr>
         <w:object w:dxaOrig="7485" w:dyaOrig="2760">
           <v:shape id="_x0000_i1027" type="#_x0000_t75" style="width:374.25pt;height:138pt" o:ole="">
-            <v:imagedata r:id="rId12" o:title=""/>
+            <v:imagedata r:id="rId16" o:title=""/>
           </v:shape>
-          <o:OLEObject Type="Embed" ProgID="Picture.PicObj.1" ShapeID="_x0000_i1027" DrawAspect="Content" ObjectID="_1583819685" r:id="rId13"/>
+          <o:OLEObject Type="Embed" ProgID="Picture.PicObj.1" ShapeID="_x0000_i1027" DrawAspect="Content" ObjectID="_1583939887" r:id="rId17"/>
         </w:object>
       </w:r>
     </w:p>
@@ -1900,9 +3278,9 @@
         </w:rPr>
         <w:object w:dxaOrig="2775" w:dyaOrig="5400">
           <v:shape id="_x0000_i1028" type="#_x0000_t75" style="width:138.75pt;height:270pt" o:ole="">
-            <v:imagedata r:id="rId14" o:title=""/>
+            <v:imagedata r:id="rId18" o:title=""/>
           </v:shape>
-          <o:OLEObject Type="Embed" ProgID="Picture.PicObj.1" ShapeID="_x0000_i1028" DrawAspect="Content" ObjectID="_1583819686" r:id="rId15"/>
+          <o:OLEObject Type="Embed" ProgID="Picture.PicObj.1" ShapeID="_x0000_i1028" DrawAspect="Content" ObjectID="_1583939888" r:id="rId19"/>
         </w:object>
       </w:r>
     </w:p>
@@ -2042,9 +3420,9 @@
         </w:rPr>
         <w:object w:dxaOrig="10755" w:dyaOrig="585">
           <v:shape id="_x0000_i1029" type="#_x0000_t75" style="width:537.75pt;height:29.25pt" o:ole="">
-            <v:imagedata r:id="rId16" o:title=""/>
+            <v:imagedata r:id="rId20" o:title=""/>
           </v:shape>
-          <o:OLEObject Type="Embed" ProgID="Picture.PicObj.1" ShapeID="_x0000_i1029" DrawAspect="Content" ObjectID="_1583819687" r:id="rId17"/>
+          <o:OLEObject Type="Embed" ProgID="Picture.PicObj.1" ShapeID="_x0000_i1029" DrawAspect="Content" ObjectID="_1583939889" r:id="rId21"/>
         </w:object>
       </w:r>
     </w:p>
@@ -2298,9 +3676,9 @@
         </w:rPr>
         <w:object w:dxaOrig="6780" w:dyaOrig="9120">
           <v:shape id="_x0000_i1030" type="#_x0000_t75" style="width:339pt;height:456pt" o:ole="">
-            <v:imagedata r:id="rId18" o:title=""/>
+            <v:imagedata r:id="rId22" o:title=""/>
           </v:shape>
-          <o:OLEObject Type="Embed" ProgID="Picture.PicObj.1" ShapeID="_x0000_i1030" DrawAspect="Content" ObjectID="_1583819688" r:id="rId19"/>
+          <o:OLEObject Type="Embed" ProgID="Picture.PicObj.1" ShapeID="_x0000_i1030" DrawAspect="Content" ObjectID="_1583939890" r:id="rId23"/>
         </w:object>
       </w:r>
     </w:p>
@@ -2499,9 +3877,9 @@
         </w:rPr>
         <w:object w:dxaOrig="8490" w:dyaOrig="2370">
           <v:shape id="_x0000_i1031" type="#_x0000_t75" style="width:424.5pt;height:118.5pt" o:ole="">
-            <v:imagedata r:id="rId20" o:title=""/>
+            <v:imagedata r:id="rId24" o:title=""/>
           </v:shape>
-          <o:OLEObject Type="Embed" ProgID="Picture.PicObj.1" ShapeID="_x0000_i1031" DrawAspect="Content" ObjectID="_1583819689" r:id="rId21"/>
+          <o:OLEObject Type="Embed" ProgID="Picture.PicObj.1" ShapeID="_x0000_i1031" DrawAspect="Content" ObjectID="_1583939891" r:id="rId25"/>
         </w:object>
       </w:r>
     </w:p>
@@ -2691,9 +4069,9 @@
         </w:rPr>
         <w:object w:dxaOrig="15930" w:dyaOrig="750">
           <v:shape id="_x0000_i1032" type="#_x0000_t75" style="width:796.5pt;height:37.5pt" o:ole="">
-            <v:imagedata r:id="rId22" o:title=""/>
+            <v:imagedata r:id="rId26" o:title=""/>
           </v:shape>
-          <o:OLEObject Type="Embed" ProgID="Picture.PicObj.1" ShapeID="_x0000_i1032" DrawAspect="Content" ObjectID="_1583819690" r:id="rId23"/>
+          <o:OLEObject Type="Embed" ProgID="Picture.PicObj.1" ShapeID="_x0000_i1032" DrawAspect="Content" ObjectID="_1583939892" r:id="rId27"/>
         </w:object>
       </w:r>
     </w:p>
@@ -2773,9 +4151,9 @@
         </w:rPr>
         <w:object w:dxaOrig="16080" w:dyaOrig="795">
           <v:shape id="_x0000_i1033" type="#_x0000_t75" style="width:804pt;height:39.75pt" o:ole="">
-            <v:imagedata r:id="rId24" o:title=""/>
+            <v:imagedata r:id="rId28" o:title=""/>
           </v:shape>
-          <o:OLEObject Type="Embed" ProgID="Picture.PicObj.1" ShapeID="_x0000_i1033" DrawAspect="Content" ObjectID="_1583819691" r:id="rId25"/>
+          <o:OLEObject Type="Embed" ProgID="Picture.PicObj.1" ShapeID="_x0000_i1033" DrawAspect="Content" ObjectID="_1583939893" r:id="rId29"/>
         </w:object>
       </w:r>
     </w:p>
@@ -2855,9 +4233,9 @@
         </w:rPr>
         <w:object w:dxaOrig="2100" w:dyaOrig="240">
           <v:shape id="_x0000_i1034" type="#_x0000_t75" style="width:105pt;height:12pt" o:ole="">
-            <v:imagedata r:id="rId26" o:title=""/>
+            <v:imagedata r:id="rId30" o:title=""/>
           </v:shape>
-          <o:OLEObject Type="Embed" ProgID="Picture.PicObj.1" ShapeID="_x0000_i1034" DrawAspect="Content" ObjectID="_1583819692" r:id="rId27"/>
+          <o:OLEObject Type="Embed" ProgID="Picture.PicObj.1" ShapeID="_x0000_i1034" DrawAspect="Content" ObjectID="_1583939894" r:id="rId31"/>
         </w:object>
       </w:r>
     </w:p>
@@ -3199,9 +4577,9 @@
         </w:rPr>
         <w:object w:dxaOrig="6675" w:dyaOrig="2970">
           <v:shape id="_x0000_i1035" type="#_x0000_t75" style="width:333.75pt;height:148.5pt" o:ole="">
-            <v:imagedata r:id="rId28" o:title=""/>
+            <v:imagedata r:id="rId32" o:title=""/>
           </v:shape>
-          <o:OLEObject Type="Embed" ProgID="Picture.PicObj.1" ShapeID="_x0000_i1035" DrawAspect="Content" ObjectID="_1583819693" r:id="rId29"/>
+          <o:OLEObject Type="Embed" ProgID="Picture.PicObj.1" ShapeID="_x0000_i1035" DrawAspect="Content" ObjectID="_1583939895" r:id="rId33"/>
         </w:object>
       </w:r>
     </w:p>
@@ -4234,9 +5612,9 @@
         </w:rPr>
         <w:object w:dxaOrig="18810" w:dyaOrig="3510">
           <v:shape id="_x0000_i1036" type="#_x0000_t75" style="width:940.5pt;height:175.5pt" o:ole="">
-            <v:imagedata r:id="rId30" o:title=""/>
+            <v:imagedata r:id="rId34" o:title=""/>
           </v:shape>
-          <o:OLEObject Type="Embed" ProgID="Picture.PicObj.1" ShapeID="_x0000_i1036" DrawAspect="Content" ObjectID="_1583819694" r:id="rId31"/>
+          <o:OLEObject Type="Embed" ProgID="Picture.PicObj.1" ShapeID="_x0000_i1036" DrawAspect="Content" ObjectID="_1583939896" r:id="rId35"/>
         </w:object>
       </w:r>
     </w:p>
@@ -4941,9 +6319,9 @@
         </w:rPr>
         <w:object w:dxaOrig="20460" w:dyaOrig="3495">
           <v:shape id="_x0000_i1037" type="#_x0000_t75" style="width:1023pt;height:174.75pt" o:ole="">
-            <v:imagedata r:id="rId32" o:title=""/>
+            <v:imagedata r:id="rId36" o:title=""/>
           </v:shape>
-          <o:OLEObject Type="Embed" ProgID="Picture.PicObj.1" ShapeID="_x0000_i1037" DrawAspect="Content" ObjectID="_1583819695" r:id="rId33"/>
+          <o:OLEObject Type="Embed" ProgID="Picture.PicObj.1" ShapeID="_x0000_i1037" DrawAspect="Content" ObjectID="_1583939897" r:id="rId37"/>
         </w:object>
       </w:r>
     </w:p>
@@ -5272,9 +6650,9 @@
         </w:rPr>
         <w:object w:dxaOrig="12330" w:dyaOrig="1680">
           <v:shape id="_x0000_i1038" type="#_x0000_t75" style="width:616.5pt;height:84pt" o:ole="">
-            <v:imagedata r:id="rId34" o:title=""/>
+            <v:imagedata r:id="rId38" o:title=""/>
           </v:shape>
-          <o:OLEObject Type="Embed" ProgID="Picture.PicObj.1" ShapeID="_x0000_i1038" DrawAspect="Content" ObjectID="_1583819696" r:id="rId35"/>
+          <o:OLEObject Type="Embed" ProgID="Picture.PicObj.1" ShapeID="_x0000_i1038" DrawAspect="Content" ObjectID="_1583939898" r:id="rId39"/>
         </w:object>
       </w:r>
     </w:p>
@@ -5349,9 +6727,9 @@
         </w:rPr>
         <w:object w:dxaOrig="9105" w:dyaOrig="915">
           <v:shape id="_x0000_i1039" type="#_x0000_t75" style="width:455.25pt;height:45.75pt" o:ole="">
-            <v:imagedata r:id="rId36" o:title=""/>
+            <v:imagedata r:id="rId40" o:title=""/>
           </v:shape>
-          <o:OLEObject Type="Embed" ProgID="Picture.PicObj.1" ShapeID="_x0000_i1039" DrawAspect="Content" ObjectID="_1583819697" r:id="rId37"/>
+          <o:OLEObject Type="Embed" ProgID="Picture.PicObj.1" ShapeID="_x0000_i1039" DrawAspect="Content" ObjectID="_1583939899" r:id="rId41"/>
         </w:object>
       </w:r>
     </w:p>
@@ -5778,105 +7156,14 @@
           <w:szCs w:val="18"/>
         </w:rPr>
       </w:pPr>
-      <w:proofErr w:type="spellStart"/>
-      <w:r>
-        <w:rPr>
-          <w:rFonts w:ascii="宋体" w:eastAsia="宋体" w:cs="宋体"/>
-          <w:kern w:val="0"/>
-          <w:sz w:val="18"/>
-          <w:szCs w:val="18"/>
-        </w:rPr>
-        <w:t>Input.GetKeyDown</w:t>
-      </w:r>
-      <w:proofErr w:type="spellEnd"/>
-      <w:r>
-        <w:rPr>
-          <w:rFonts w:ascii="宋体" w:eastAsia="宋体" w:cs="宋体"/>
-          <w:kern w:val="0"/>
-          <w:sz w:val="18"/>
-          <w:szCs w:val="18"/>
-        </w:rPr>
-        <w:t>(</w:t>
-      </w:r>
-      <w:proofErr w:type="spellStart"/>
-      <w:r>
-        <w:rPr>
-          <w:rFonts w:ascii="宋体" w:eastAsia="宋体" w:cs="宋体"/>
-          <w:kern w:val="0"/>
-          <w:sz w:val="18"/>
-          <w:szCs w:val="18"/>
-        </w:rPr>
-        <w:t>KeyCode</w:t>
-      </w:r>
-      <w:proofErr w:type="spellEnd"/>
-      <w:r>
-        <w:rPr>
-          <w:rFonts w:ascii="宋体" w:eastAsia="宋体" w:cs="宋体"/>
-          <w:kern w:val="0"/>
-          <w:sz w:val="18"/>
-          <w:szCs w:val="18"/>
-        </w:rPr>
-        <w:t>.)/</w:t>
-      </w:r>
-      <w:proofErr w:type="spellStart"/>
-      <w:r>
-        <w:rPr>
-          <w:rFonts w:ascii="宋体" w:eastAsia="宋体" w:cs="宋体"/>
-          <w:kern w:val="0"/>
-          <w:sz w:val="18"/>
-          <w:szCs w:val="18"/>
-        </w:rPr>
-        <w:t>GetKey</w:t>
-      </w:r>
-      <w:proofErr w:type="spellEnd"/>
-      <w:r>
-        <w:rPr>
-          <w:rFonts w:ascii="宋体" w:eastAsia="宋体" w:cs="宋体"/>
-          <w:kern w:val="0"/>
-          <w:sz w:val="18"/>
-          <w:szCs w:val="18"/>
-        </w:rPr>
-        <w:t>()/</w:t>
-      </w:r>
-      <w:proofErr w:type="spellStart"/>
-      <w:r>
-        <w:rPr>
-          <w:rFonts w:ascii="宋体" w:eastAsia="宋体" w:cs="宋体"/>
-          <w:kern w:val="0"/>
-          <w:sz w:val="18"/>
-          <w:szCs w:val="18"/>
-        </w:rPr>
-        <w:t>GetKeyUp</w:t>
-      </w:r>
-      <w:proofErr w:type="spellEnd"/>
-      <w:r>
-        <w:rPr>
-          <w:rFonts w:ascii="宋体" w:eastAsia="宋体" w:cs="宋体"/>
-          <w:kern w:val="0"/>
-          <w:sz w:val="18"/>
-          <w:szCs w:val="18"/>
-        </w:rPr>
-        <w:t xml:space="preserve"> == </w:t>
-      </w:r>
-      <w:proofErr w:type="spellStart"/>
-      <w:r>
-        <w:rPr>
-          <w:rFonts w:ascii="宋体" w:eastAsia="宋体" w:cs="宋体"/>
-          <w:kern w:val="0"/>
-          <w:sz w:val="18"/>
-          <w:szCs w:val="18"/>
-        </w:rPr>
-        <w:t>InputManager.GetKeyDown</w:t>
-      </w:r>
-      <w:proofErr w:type="spellEnd"/>
-      <w:r>
-        <w:rPr>
-          <w:rFonts w:ascii="宋体" w:eastAsia="宋体" w:cs="宋体"/>
-          <w:kern w:val="0"/>
-          <w:sz w:val="18"/>
-          <w:szCs w:val="18"/>
-        </w:rPr>
-        <w:t>()....</w:t>
+      <w:r>
+        <w:rPr>
+          <w:rFonts w:ascii="宋体" w:eastAsia="宋体" w:cs="宋体"/>
+          <w:kern w:val="0"/>
+          <w:sz w:val="18"/>
+          <w:szCs w:val="18"/>
+        </w:rPr>
+        <w:t>Input.GetKeyDown(KeyCode.)/GetKey()/GetKeyUp == InputManager.GetKeyDown()....</w:t>
       </w:r>
     </w:p>
     <w:p>
@@ -5933,25 +7220,14 @@
           <w:szCs w:val="18"/>
         </w:rPr>
       </w:pPr>
-      <w:proofErr w:type="spellStart"/>
-      <w:r>
-        <w:rPr>
-          <w:rFonts w:ascii="宋体" w:eastAsia="宋体" w:cs="宋体"/>
-          <w:kern w:val="0"/>
-          <w:sz w:val="18"/>
-          <w:szCs w:val="18"/>
-        </w:rPr>
-        <w:t>SceneService.AddGroundClickTrigger</w:t>
-      </w:r>
-      <w:proofErr w:type="spellEnd"/>
-      <w:r>
-        <w:rPr>
-          <w:rFonts w:ascii="宋体" w:eastAsia="宋体" w:cs="宋体"/>
-          <w:kern w:val="0"/>
-          <w:sz w:val="18"/>
-          <w:szCs w:val="18"/>
-        </w:rPr>
-        <w:t>(callback)</w:t>
+      <w:r>
+        <w:rPr>
+          <w:rFonts w:ascii="宋体" w:eastAsia="宋体" w:cs="宋体"/>
+          <w:kern w:val="0"/>
+          <w:sz w:val="18"/>
+          <w:szCs w:val="18"/>
+        </w:rPr>
+        <w:t>SceneService.AddGroundClickTrigger(callback)</w:t>
       </w:r>
     </w:p>
     <w:p>
@@ -5987,25 +7263,14 @@
         </w:rPr>
         <w:t>内容为</w:t>
       </w:r>
-      <w:proofErr w:type="spellStart"/>
-      <w:r>
-        <w:rPr>
-          <w:rFonts w:ascii="宋体" w:eastAsia="宋体" w:cs="宋体"/>
-          <w:kern w:val="0"/>
-          <w:sz w:val="18"/>
-          <w:szCs w:val="18"/>
-        </w:rPr>
-        <w:t>gameObject</w:t>
-      </w:r>
-      <w:proofErr w:type="spellEnd"/>
-      <w:r>
-        <w:rPr>
-          <w:rFonts w:ascii="宋体" w:eastAsia="宋体" w:cs="宋体"/>
-          <w:kern w:val="0"/>
-          <w:sz w:val="18"/>
-          <w:szCs w:val="18"/>
-        </w:rPr>
-        <w:t>(</w:t>
+      <w:r>
+        <w:rPr>
+          <w:rFonts w:ascii="宋体" w:eastAsia="宋体" w:cs="宋体"/>
+          <w:kern w:val="0"/>
+          <w:sz w:val="18"/>
+          <w:szCs w:val="18"/>
+        </w:rPr>
+        <w:t>gameObject(</w:t>
       </w:r>
       <w:r>
         <w:rPr>
@@ -6041,27 +7306,15 @@
           <w:szCs w:val="18"/>
         </w:rPr>
       </w:pPr>
-      <w:proofErr w:type="spellStart"/>
-      <w:r>
-        <w:rPr>
-          <w:rFonts w:ascii="宋体" w:eastAsia="宋体" w:cs="宋体"/>
-          <w:color w:val="0000FF"/>
-          <w:kern w:val="0"/>
-          <w:sz w:val="18"/>
-          <w:szCs w:val="18"/>
-        </w:rPr>
-        <w:t>zhaowangbao</w:t>
-      </w:r>
-      <w:proofErr w:type="spellEnd"/>
-      <w:r>
-        <w:rPr>
-          <w:rFonts w:ascii="宋体" w:eastAsia="宋体" w:cs="宋体"/>
-          <w:color w:val="0000FF"/>
-          <w:kern w:val="0"/>
-          <w:sz w:val="18"/>
-          <w:szCs w:val="18"/>
-        </w:rPr>
-        <w:t>(</w:t>
+      <w:r>
+        <w:rPr>
+          <w:rFonts w:ascii="宋体" w:eastAsia="宋体" w:cs="宋体"/>
+          <w:color w:val="0000FF"/>
+          <w:kern w:val="0"/>
+          <w:sz w:val="18"/>
+          <w:szCs w:val="18"/>
+        </w:rPr>
+        <w:t>zhaowangbao(</w:t>
       </w:r>
       <w:r>
         <w:rPr>
@@ -6109,7 +7362,6 @@
         </w:rPr>
         <w:t>添加了一个</w:t>
       </w:r>
-      <w:proofErr w:type="spellStart"/>
       <w:r>
         <w:rPr>
           <w:rFonts w:ascii="宋体" w:eastAsia="宋体" w:cs="宋体"/>
@@ -6119,7 +7371,6 @@
         </w:rPr>
         <w:t>InputManager</w:t>
       </w:r>
-      <w:proofErr w:type="spellEnd"/>
       <w:r>
         <w:rPr>
           <w:rFonts w:ascii="宋体" w:eastAsia="宋体" w:cs="宋体" w:hint="eastAsia"/>
@@ -6164,45 +7415,14 @@
           <w:szCs w:val="18"/>
         </w:rPr>
       </w:pPr>
-      <w:proofErr w:type="spellStart"/>
-      <w:r>
-        <w:rPr>
-          <w:rFonts w:ascii="宋体" w:eastAsia="宋体" w:cs="宋体"/>
-          <w:kern w:val="0"/>
-          <w:sz w:val="18"/>
-          <w:szCs w:val="18"/>
-        </w:rPr>
-        <w:t>Input.GetMouseButton</w:t>
-      </w:r>
-      <w:proofErr w:type="spellEnd"/>
-      <w:r>
-        <w:rPr>
-          <w:rFonts w:ascii="宋体" w:eastAsia="宋体" w:cs="宋体"/>
-          <w:kern w:val="0"/>
-          <w:sz w:val="18"/>
-          <w:szCs w:val="18"/>
-        </w:rPr>
-        <w:t>(0)/</w:t>
-      </w:r>
-      <w:proofErr w:type="spellStart"/>
-      <w:r>
-        <w:rPr>
-          <w:rFonts w:ascii="宋体" w:eastAsia="宋体" w:cs="宋体"/>
-          <w:kern w:val="0"/>
-          <w:sz w:val="18"/>
-          <w:szCs w:val="18"/>
-        </w:rPr>
-        <w:t>Input.GetTouch</w:t>
-      </w:r>
-      <w:proofErr w:type="spellEnd"/>
-      <w:r>
-        <w:rPr>
-          <w:rFonts w:ascii="宋体" w:eastAsia="宋体" w:cs="宋体"/>
-          <w:kern w:val="0"/>
-          <w:sz w:val="18"/>
-          <w:szCs w:val="18"/>
-        </w:rPr>
-        <w:t xml:space="preserve">(0).phase == Moved/Stationary </w:t>
+      <w:r>
+        <w:rPr>
+          <w:rFonts w:ascii="宋体" w:eastAsia="宋体" w:cs="宋体"/>
+          <w:kern w:val="0"/>
+          <w:sz w:val="18"/>
+          <w:szCs w:val="18"/>
+        </w:rPr>
+        <w:t xml:space="preserve">Input.GetMouseButton(0)/Input.GetTouch(0).phase == Moved/Stationary </w:t>
       </w:r>
       <w:r>
         <w:rPr>
@@ -6214,25 +7434,14 @@
         </w:rPr>
         <w:t>对应为</w:t>
       </w:r>
-      <w:proofErr w:type="spellStart"/>
-      <w:r>
-        <w:rPr>
-          <w:rFonts w:ascii="宋体" w:eastAsia="宋体" w:cs="宋体"/>
-          <w:kern w:val="0"/>
-          <w:sz w:val="18"/>
-          <w:szCs w:val="18"/>
-        </w:rPr>
-        <w:t>InputManager.AddTouchMovedListener</w:t>
-      </w:r>
-      <w:proofErr w:type="spellEnd"/>
-      <w:r>
-        <w:rPr>
-          <w:rFonts w:ascii="宋体" w:eastAsia="宋体" w:cs="宋体"/>
-          <w:kern w:val="0"/>
-          <w:sz w:val="18"/>
-          <w:szCs w:val="18"/>
-        </w:rPr>
-        <w:t>(callback)</w:t>
+      <w:r>
+        <w:rPr>
+          <w:rFonts w:ascii="宋体" w:eastAsia="宋体" w:cs="宋体"/>
+          <w:kern w:val="0"/>
+          <w:sz w:val="18"/>
+          <w:szCs w:val="18"/>
+        </w:rPr>
+        <w:t>InputManager.AddTouchMovedListener(callback)</w:t>
       </w:r>
     </w:p>
     <w:p>
@@ -6249,45 +7458,14 @@
           <w:szCs w:val="18"/>
         </w:rPr>
       </w:pPr>
-      <w:proofErr w:type="spellStart"/>
-      <w:r>
-        <w:rPr>
-          <w:rFonts w:ascii="宋体" w:eastAsia="宋体" w:cs="宋体"/>
-          <w:kern w:val="0"/>
-          <w:sz w:val="18"/>
-          <w:szCs w:val="18"/>
-        </w:rPr>
-        <w:t>Input.GetMouseButtonDown</w:t>
-      </w:r>
-      <w:proofErr w:type="spellEnd"/>
-      <w:r>
-        <w:rPr>
-          <w:rFonts w:ascii="宋体" w:eastAsia="宋体" w:cs="宋体"/>
-          <w:kern w:val="0"/>
-          <w:sz w:val="18"/>
-          <w:szCs w:val="18"/>
-        </w:rPr>
-        <w:t>(0)/</w:t>
-      </w:r>
-      <w:proofErr w:type="spellStart"/>
-      <w:r>
-        <w:rPr>
-          <w:rFonts w:ascii="宋体" w:eastAsia="宋体" w:cs="宋体"/>
-          <w:kern w:val="0"/>
-          <w:sz w:val="18"/>
-          <w:szCs w:val="18"/>
-        </w:rPr>
-        <w:t>Input.GetTouch</w:t>
-      </w:r>
-      <w:proofErr w:type="spellEnd"/>
-      <w:r>
-        <w:rPr>
-          <w:rFonts w:ascii="宋体" w:eastAsia="宋体" w:cs="宋体"/>
-          <w:kern w:val="0"/>
-          <w:sz w:val="18"/>
-          <w:szCs w:val="18"/>
-        </w:rPr>
-        <w:t xml:space="preserve">(0).phase == Began </w:t>
+      <w:r>
+        <w:rPr>
+          <w:rFonts w:ascii="宋体" w:eastAsia="宋体" w:cs="宋体"/>
+          <w:kern w:val="0"/>
+          <w:sz w:val="18"/>
+          <w:szCs w:val="18"/>
+        </w:rPr>
+        <w:t xml:space="preserve">Input.GetMouseButtonDown(0)/Input.GetTouch(0).phase == Began </w:t>
       </w:r>
       <w:r>
         <w:rPr>
@@ -6299,25 +7477,14 @@
         </w:rPr>
         <w:t>对应为</w:t>
       </w:r>
-      <w:proofErr w:type="spellStart"/>
-      <w:r>
-        <w:rPr>
-          <w:rFonts w:ascii="宋体" w:eastAsia="宋体" w:cs="宋体"/>
-          <w:kern w:val="0"/>
-          <w:sz w:val="18"/>
-          <w:szCs w:val="18"/>
-        </w:rPr>
-        <w:t>InputManager.AddTouchBeganListener</w:t>
-      </w:r>
-      <w:proofErr w:type="spellEnd"/>
-      <w:r>
-        <w:rPr>
-          <w:rFonts w:ascii="宋体" w:eastAsia="宋体" w:cs="宋体"/>
-          <w:kern w:val="0"/>
-          <w:sz w:val="18"/>
-          <w:szCs w:val="18"/>
-        </w:rPr>
-        <w:t>(callback)</w:t>
+      <w:r>
+        <w:rPr>
+          <w:rFonts w:ascii="宋体" w:eastAsia="宋体" w:cs="宋体"/>
+          <w:kern w:val="0"/>
+          <w:sz w:val="18"/>
+          <w:szCs w:val="18"/>
+        </w:rPr>
+        <w:t>InputManager.AddTouchBeganListener(callback)</w:t>
       </w:r>
     </w:p>
     <w:p>
@@ -6334,45 +7501,14 @@
           <w:szCs w:val="18"/>
         </w:rPr>
       </w:pPr>
-      <w:proofErr w:type="spellStart"/>
-      <w:r>
-        <w:rPr>
-          <w:rFonts w:ascii="宋体" w:eastAsia="宋体" w:cs="宋体"/>
-          <w:kern w:val="0"/>
-          <w:sz w:val="18"/>
-          <w:szCs w:val="18"/>
-        </w:rPr>
-        <w:t>Input.GetMouseButtonUp</w:t>
-      </w:r>
-      <w:proofErr w:type="spellEnd"/>
-      <w:r>
-        <w:rPr>
-          <w:rFonts w:ascii="宋体" w:eastAsia="宋体" w:cs="宋体"/>
-          <w:kern w:val="0"/>
-          <w:sz w:val="18"/>
-          <w:szCs w:val="18"/>
-        </w:rPr>
-        <w:t>(0)/</w:t>
-      </w:r>
-      <w:proofErr w:type="spellStart"/>
-      <w:r>
-        <w:rPr>
-          <w:rFonts w:ascii="宋体" w:eastAsia="宋体" w:cs="宋体"/>
-          <w:kern w:val="0"/>
-          <w:sz w:val="18"/>
-          <w:szCs w:val="18"/>
-        </w:rPr>
-        <w:t>Input.GetTouch</w:t>
-      </w:r>
-      <w:proofErr w:type="spellEnd"/>
-      <w:r>
-        <w:rPr>
-          <w:rFonts w:ascii="宋体" w:eastAsia="宋体" w:cs="宋体"/>
-          <w:kern w:val="0"/>
-          <w:sz w:val="18"/>
-          <w:szCs w:val="18"/>
-        </w:rPr>
-        <w:t xml:space="preserve">(0).phase == Ended </w:t>
+      <w:r>
+        <w:rPr>
+          <w:rFonts w:ascii="宋体" w:eastAsia="宋体" w:cs="宋体"/>
+          <w:kern w:val="0"/>
+          <w:sz w:val="18"/>
+          <w:szCs w:val="18"/>
+        </w:rPr>
+        <w:t xml:space="preserve">Input.GetMouseButtonUp(0)/Input.GetTouch(0).phase == Ended </w:t>
       </w:r>
       <w:r>
         <w:rPr>
@@ -6384,25 +7520,14 @@
         </w:rPr>
         <w:t>对应为</w:t>
       </w:r>
-      <w:proofErr w:type="spellStart"/>
-      <w:r>
-        <w:rPr>
-          <w:rFonts w:ascii="宋体" w:eastAsia="宋体" w:cs="宋体"/>
-          <w:kern w:val="0"/>
-          <w:sz w:val="18"/>
-          <w:szCs w:val="18"/>
-        </w:rPr>
-        <w:t>InputManager.AddTouchEndedListener</w:t>
-      </w:r>
-      <w:proofErr w:type="spellEnd"/>
-      <w:r>
-        <w:rPr>
-          <w:rFonts w:ascii="宋体" w:eastAsia="宋体" w:cs="宋体"/>
-          <w:kern w:val="0"/>
-          <w:sz w:val="18"/>
-          <w:szCs w:val="18"/>
-        </w:rPr>
-        <w:t>(callback)</w:t>
+      <w:r>
+        <w:rPr>
+          <w:rFonts w:ascii="宋体" w:eastAsia="宋体" w:cs="宋体"/>
+          <w:kern w:val="0"/>
+          <w:sz w:val="18"/>
+          <w:szCs w:val="18"/>
+        </w:rPr>
+        <w:t>InputManager.AddTouchEndedListener(callback)</w:t>
       </w:r>
     </w:p>
     <w:p>
@@ -6445,67 +7570,7 @@
           <w:sz w:val="18"/>
           <w:szCs w:val="18"/>
         </w:rPr>
-        <w:t xml:space="preserve">:position  </w:t>
-      </w:r>
-      <w:proofErr w:type="spellStart"/>
-      <w:r>
-        <w:rPr>
-          <w:rFonts w:ascii="宋体" w:eastAsia="宋体" w:cs="宋体"/>
-          <w:kern w:val="0"/>
-          <w:sz w:val="18"/>
-          <w:szCs w:val="18"/>
-        </w:rPr>
-        <w:t>deltaPosition</w:t>
-      </w:r>
-      <w:proofErr w:type="spellEnd"/>
-      <w:r>
-        <w:rPr>
-          <w:rFonts w:ascii="宋体" w:eastAsia="宋体" w:cs="宋体"/>
-          <w:kern w:val="0"/>
-          <w:sz w:val="18"/>
-          <w:szCs w:val="18"/>
-        </w:rPr>
-        <w:t xml:space="preserve"> </w:t>
-      </w:r>
-      <w:proofErr w:type="spellStart"/>
-      <w:r>
-        <w:rPr>
-          <w:rFonts w:ascii="宋体" w:eastAsia="宋体" w:cs="宋体"/>
-          <w:kern w:val="0"/>
-          <w:sz w:val="18"/>
-          <w:szCs w:val="18"/>
-        </w:rPr>
-        <w:t>fingerId</w:t>
-      </w:r>
-      <w:proofErr w:type="spellEnd"/>
-      <w:r>
-        <w:rPr>
-          <w:rFonts w:ascii="宋体" w:eastAsia="宋体" w:cs="宋体"/>
-          <w:kern w:val="0"/>
-          <w:sz w:val="18"/>
-          <w:szCs w:val="18"/>
-        </w:rPr>
-        <w:t xml:space="preserve"> </w:t>
-      </w:r>
-      <w:proofErr w:type="spellStart"/>
-      <w:r>
-        <w:rPr>
-          <w:rFonts w:ascii="宋体" w:eastAsia="宋体" w:cs="宋体"/>
-          <w:kern w:val="0"/>
-          <w:sz w:val="18"/>
-          <w:szCs w:val="18"/>
-        </w:rPr>
-        <w:t>IsOnUI</w:t>
-      </w:r>
-      <w:proofErr w:type="spellEnd"/>
-      <w:r>
-        <w:rPr>
-          <w:rFonts w:ascii="宋体" w:eastAsia="宋体" w:cs="宋体"/>
-          <w:kern w:val="0"/>
-          <w:sz w:val="18"/>
-          <w:szCs w:val="18"/>
-        </w:rPr>
-        <w:t>(</w:t>
+        <w:t>:position  deltaPosition fingerId IsOnUI(</w:t>
       </w:r>
       <w:r>
         <w:rPr>
@@ -6615,25 +7680,14 @@
           <w:szCs w:val="18"/>
         </w:rPr>
       </w:pPr>
-      <w:proofErr w:type="spellStart"/>
-      <w:r>
-        <w:rPr>
-          <w:rFonts w:ascii="宋体" w:eastAsia="宋体" w:cs="宋体"/>
-          <w:kern w:val="0"/>
-          <w:sz w:val="18"/>
-          <w:szCs w:val="18"/>
-        </w:rPr>
-        <w:t>InputManager.AddMultiTouchListener</w:t>
-      </w:r>
-      <w:proofErr w:type="spellEnd"/>
-      <w:r>
-        <w:rPr>
-          <w:rFonts w:ascii="宋体" w:eastAsia="宋体" w:cs="宋体"/>
-          <w:kern w:val="0"/>
-          <w:sz w:val="18"/>
-          <w:szCs w:val="18"/>
-        </w:rPr>
-        <w:t>(callback)</w:t>
+      <w:r>
+        <w:rPr>
+          <w:rFonts w:ascii="宋体" w:eastAsia="宋体" w:cs="宋体"/>
+          <w:kern w:val="0"/>
+          <w:sz w:val="18"/>
+          <w:szCs w:val="18"/>
+        </w:rPr>
+        <w:t>InputManager.AddMultiTouchListener(callback)</w:t>
       </w:r>
     </w:p>
     <w:p>
@@ -6736,9 +7790,9 @@
         </w:rPr>
         <w:object w:dxaOrig="15045" w:dyaOrig="4785">
           <v:shape id="_x0000_i1040" type="#_x0000_t75" style="width:752.25pt;height:239.25pt" o:ole="">
-            <v:imagedata r:id="rId38" o:title=""/>
+            <v:imagedata r:id="rId42" o:title=""/>
           </v:shape>
-          <o:OLEObject Type="Embed" ProgID="Picture.PicObj.1" ShapeID="_x0000_i1040" DrawAspect="Content" ObjectID="_1583819698" r:id="rId39"/>
+          <o:OLEObject Type="Embed" ProgID="Picture.PicObj.1" ShapeID="_x0000_i1040" DrawAspect="Content" ObjectID="_1583939900" r:id="rId43"/>
         </w:object>
       </w:r>
     </w:p>
